--- a/fuentes/922500-CF11-DU.docx
+++ b/fuentes/922500-CF11-DU.docx
@@ -43,7 +43,7 @@
                     <pic:cNvPicPr/>
                   </pic:nvPicPr>
                   <pic:blipFill>
-                    <a:blip r:embed="rId8">
+                    <a:blip r:embed="rId11">
                       <a:extLst>
                         <a:ext uri="{28A0092B-C50C-407E-A947-70E740481C1C}">
                           <a14:useLocalDpi xmlns:a14="http://schemas.microsoft.com/office/drawing/2010/main" val="0"/>
@@ -544,7 +544,7 @@
           <w:r>
             <w:fldChar w:fldCharType="separate"/>
           </w:r>
-          <w:hyperlink w:anchor="_Toc146110065" w:history="1">
+          <w:hyperlink w:anchor="_Toc146311441" w:history="1">
             <w:r>
               <w:rPr>
                 <w:rStyle w:val="Hipervnculo"/>
@@ -571,7 +571,7 @@
                 <w:noProof/>
                 <w:webHidden/>
               </w:rPr>
-              <w:instrText xml:space="preserve"> PAGEREF _Toc146110065 \h </w:instrText>
+              <w:instrText xml:space="preserve"> PAGEREF _Toc146311441 \h </w:instrText>
             </w:r>
             <w:r>
               <w:rPr>
@@ -618,7 +618,7 @@
               <w14:ligatures w14:val="none"/>
             </w:rPr>
           </w:pPr>
-          <w:hyperlink w:anchor="_Toc146110066" w:history="1">
+          <w:hyperlink w:anchor="_Toc146311442" w:history="1">
             <w:r>
               <w:rPr>
                 <w:rStyle w:val="Hipervnculo"/>
@@ -663,7 +663,7 @@
                 <w:noProof/>
                 <w:webHidden/>
               </w:rPr>
-              <w:instrText xml:space="preserve"> PAGEREF _Toc146110066 \h </w:instrText>
+              <w:instrText xml:space="preserve"> PAGEREF _Toc146311442 \h </w:instrText>
             </w:r>
             <w:r>
               <w:rPr>
@@ -710,7 +710,7 @@
               <w14:ligatures w14:val="none"/>
             </w:rPr>
           </w:pPr>
-          <w:hyperlink w:anchor="_Toc146110069" w:history="1">
+          <w:hyperlink w:anchor="_Toc146311445" w:history="1">
             <w:r>
               <w:rPr>
                 <w:rStyle w:val="Hipervnculo"/>
@@ -755,7 +755,7 @@
                 <w:noProof/>
                 <w:webHidden/>
               </w:rPr>
-              <w:instrText xml:space="preserve"> PAGEREF _Toc146110069 \h </w:instrText>
+              <w:instrText xml:space="preserve"> PAGEREF _Toc146311445 \h </w:instrText>
             </w:r>
             <w:r>
               <w:rPr>
@@ -802,7 +802,7 @@
               <w14:ligatures w14:val="none"/>
             </w:rPr>
           </w:pPr>
-          <w:hyperlink w:anchor="_Toc146110070" w:history="1">
+          <w:hyperlink w:anchor="_Toc146311446" w:history="1">
             <w:r>
               <w:rPr>
                 <w:rStyle w:val="Hipervnculo"/>
@@ -847,7 +847,7 @@
                 <w:noProof/>
                 <w:webHidden/>
               </w:rPr>
-              <w:instrText xml:space="preserve"> PAGEREF _Toc146110070 \h </w:instrText>
+              <w:instrText xml:space="preserve"> PAGEREF _Toc146311446 \h </w:instrText>
             </w:r>
             <w:r>
               <w:rPr>
@@ -894,7 +894,7 @@
               <w14:ligatures w14:val="none"/>
             </w:rPr>
           </w:pPr>
-          <w:hyperlink w:anchor="_Toc146110071" w:history="1">
+          <w:hyperlink w:anchor="_Toc146311447" w:history="1">
             <w:r>
               <w:rPr>
                 <w:rStyle w:val="Hipervnculo"/>
@@ -939,7 +939,7 @@
                 <w:noProof/>
                 <w:webHidden/>
               </w:rPr>
-              <w:instrText xml:space="preserve"> PAGEREF _Toc146110071 \h </w:instrText>
+              <w:instrText xml:space="preserve"> PAGEREF _Toc146311447 \h </w:instrText>
             </w:r>
             <w:r>
               <w:rPr>
@@ -986,7 +986,7 @@
               <w14:ligatures w14:val="none"/>
             </w:rPr>
           </w:pPr>
-          <w:hyperlink w:anchor="_Toc146110072" w:history="1">
+          <w:hyperlink w:anchor="_Toc146311448" w:history="1">
             <w:r>
               <w:rPr>
                 <w:rStyle w:val="Hipervnculo"/>
@@ -1031,7 +1031,7 @@
                 <w:noProof/>
                 <w:webHidden/>
               </w:rPr>
-              <w:instrText xml:space="preserve"> PAGEREF _Toc146110072 \h </w:instrText>
+              <w:instrText xml:space="preserve"> PAGEREF _Toc146311448 \h </w:instrText>
             </w:r>
             <w:r>
               <w:rPr>
@@ -1078,7 +1078,7 @@
               <w14:ligatures w14:val="none"/>
             </w:rPr>
           </w:pPr>
-          <w:hyperlink w:anchor="_Toc146110075" w:history="1">
+          <w:hyperlink w:anchor="_Toc146311451" w:history="1">
             <w:r>
               <w:rPr>
                 <w:rStyle w:val="Hipervnculo"/>
@@ -1123,7 +1123,7 @@
                 <w:noProof/>
                 <w:webHidden/>
               </w:rPr>
-              <w:instrText xml:space="preserve"> PAGEREF _Toc146110075 \h </w:instrText>
+              <w:instrText xml:space="preserve"> PAGEREF _Toc146311451 \h </w:instrText>
             </w:r>
             <w:r>
               <w:rPr>
@@ -1170,7 +1170,7 @@
               <w14:ligatures w14:val="none"/>
             </w:rPr>
           </w:pPr>
-          <w:hyperlink w:anchor="_Toc146110076" w:history="1">
+          <w:hyperlink w:anchor="_Toc146311452" w:history="1">
             <w:r>
               <w:rPr>
                 <w:rStyle w:val="Hipervnculo"/>
@@ -1215,7 +1215,7 @@
                 <w:noProof/>
                 <w:webHidden/>
               </w:rPr>
-              <w:instrText xml:space="preserve"> PAGEREF _Toc146110076 \h </w:instrText>
+              <w:instrText xml:space="preserve"> PAGEREF _Toc146311452 \h </w:instrText>
             </w:r>
             <w:r>
               <w:rPr>
@@ -1262,7 +1262,7 @@
               <w14:ligatures w14:val="none"/>
             </w:rPr>
           </w:pPr>
-          <w:hyperlink w:anchor="_Toc146110077" w:history="1">
+          <w:hyperlink w:anchor="_Toc146311453" w:history="1">
             <w:r>
               <w:rPr>
                 <w:rStyle w:val="Hipervnculo"/>
@@ -1307,7 +1307,7 @@
                 <w:noProof/>
                 <w:webHidden/>
               </w:rPr>
-              <w:instrText xml:space="preserve"> PAGEREF _Toc146110077 \h </w:instrText>
+              <w:instrText xml:space="preserve"> PAGEREF _Toc146311453 \h </w:instrText>
             </w:r>
             <w:r>
               <w:rPr>
@@ -1354,7 +1354,7 @@
               <w14:ligatures w14:val="none"/>
             </w:rPr>
           </w:pPr>
-          <w:hyperlink w:anchor="_Toc146110078" w:history="1">
+          <w:hyperlink w:anchor="_Toc146311454" w:history="1">
             <w:r>
               <w:rPr>
                 <w:rStyle w:val="Hipervnculo"/>
@@ -1399,7 +1399,7 @@
                 <w:noProof/>
                 <w:webHidden/>
               </w:rPr>
-              <w:instrText xml:space="preserve"> PAGEREF _Toc146110078 \h </w:instrText>
+              <w:instrText xml:space="preserve"> PAGEREF _Toc146311454 \h </w:instrText>
             </w:r>
             <w:r>
               <w:rPr>
@@ -1446,7 +1446,7 @@
               <w14:ligatures w14:val="none"/>
             </w:rPr>
           </w:pPr>
-          <w:hyperlink w:anchor="_Toc146110079" w:history="1">
+          <w:hyperlink w:anchor="_Toc146311455" w:history="1">
             <w:r>
               <w:rPr>
                 <w:rStyle w:val="Hipervnculo"/>
@@ -1491,7 +1491,7 @@
                 <w:noProof/>
                 <w:webHidden/>
               </w:rPr>
-              <w:instrText xml:space="preserve"> PAGEREF _Toc146110079 \h </w:instrText>
+              <w:instrText xml:space="preserve"> PAGEREF _Toc146311455 \h </w:instrText>
             </w:r>
             <w:r>
               <w:rPr>
@@ -1538,7 +1538,7 @@
               <w14:ligatures w14:val="none"/>
             </w:rPr>
           </w:pPr>
-          <w:hyperlink w:anchor="_Toc146110081" w:history="1">
+          <w:hyperlink w:anchor="_Toc146311457" w:history="1">
             <w:r>
               <w:rPr>
                 <w:rStyle w:val="Hipervnculo"/>
@@ -1599,7 +1599,7 @@
                 <w:noProof/>
                 <w:webHidden/>
               </w:rPr>
-              <w:instrText xml:space="preserve"> PAGEREF _Toc146110081 \h </w:instrText>
+              <w:instrText xml:space="preserve"> PAGEREF _Toc146311457 \h </w:instrText>
             </w:r>
             <w:r>
               <w:rPr>
@@ -1646,7 +1646,7 @@
               <w14:ligatures w14:val="none"/>
             </w:rPr>
           </w:pPr>
-          <w:hyperlink w:anchor="_Toc146110082" w:history="1">
+          <w:hyperlink w:anchor="_Toc146311458" w:history="1">
             <w:r>
               <w:rPr>
                 <w:rStyle w:val="Hipervnculo"/>
@@ -1691,7 +1691,7 @@
                 <w:noProof/>
                 <w:webHidden/>
               </w:rPr>
-              <w:instrText xml:space="preserve"> PAGEREF _Toc146110082 \h </w:instrText>
+              <w:instrText xml:space="preserve"> PAGEREF _Toc146311458 \h </w:instrText>
             </w:r>
             <w:r>
               <w:rPr>
@@ -1738,7 +1738,7 @@
               <w14:ligatures w14:val="none"/>
             </w:rPr>
           </w:pPr>
-          <w:hyperlink w:anchor="_Toc146110083" w:history="1">
+          <w:hyperlink w:anchor="_Toc146311459" w:history="1">
             <w:r>
               <w:rPr>
                 <w:rStyle w:val="Hipervnculo"/>
@@ -1783,7 +1783,7 @@
                 <w:noProof/>
                 <w:webHidden/>
               </w:rPr>
-              <w:instrText xml:space="preserve"> PAGEREF _Toc146110083 \h </w:instrText>
+              <w:instrText xml:space="preserve"> PAGEREF _Toc146311459 \h </w:instrText>
             </w:r>
             <w:r>
               <w:rPr>
@@ -1830,7 +1830,7 @@
               <w14:ligatures w14:val="none"/>
             </w:rPr>
           </w:pPr>
-          <w:hyperlink w:anchor="_Toc146110087" w:history="1">
+          <w:hyperlink w:anchor="_Toc146311463" w:history="1">
             <w:r>
               <w:rPr>
                 <w:rStyle w:val="Hipervnculo"/>
@@ -1875,7 +1875,7 @@
                 <w:noProof/>
                 <w:webHidden/>
               </w:rPr>
-              <w:instrText xml:space="preserve"> PAGEREF _Toc146110087 \h </w:instrText>
+              <w:instrText xml:space="preserve"> PAGEREF _Toc146311463 \h </w:instrText>
             </w:r>
             <w:r>
               <w:rPr>
@@ -1922,7 +1922,7 @@
               <w14:ligatures w14:val="none"/>
             </w:rPr>
           </w:pPr>
-          <w:hyperlink w:anchor="_Toc146110089" w:history="1">
+          <w:hyperlink w:anchor="_Toc146311465" w:history="1">
             <w:r>
               <w:rPr>
                 <w:rStyle w:val="Hipervnculo"/>
@@ -1967,7 +1967,7 @@
                 <w:noProof/>
                 <w:webHidden/>
               </w:rPr>
-              <w:instrText xml:space="preserve"> PAGEREF _Toc146110089 \h </w:instrText>
+              <w:instrText xml:space="preserve"> PAGEREF _Toc146311465 \h </w:instrText>
             </w:r>
             <w:r>
               <w:rPr>
@@ -2014,7 +2014,7 @@
               <w14:ligatures w14:val="none"/>
             </w:rPr>
           </w:pPr>
-          <w:hyperlink w:anchor="_Toc146110092" w:history="1">
+          <w:hyperlink w:anchor="_Toc146311468" w:history="1">
             <w:r>
               <w:rPr>
                 <w:rStyle w:val="Hipervnculo"/>
@@ -2059,7 +2059,7 @@
                 <w:noProof/>
                 <w:webHidden/>
               </w:rPr>
-              <w:instrText xml:space="preserve"> PAGEREF _Toc146110092 \h </w:instrText>
+              <w:instrText xml:space="preserve"> PAGEREF _Toc146311468 \h </w:instrText>
             </w:r>
             <w:r>
               <w:rPr>
@@ -2080,6 +2080,79 @@
                 <w:webHidden/>
               </w:rPr>
               <w:t>43</w:t>
+            </w:r>
+            <w:r>
+              <w:rPr>
+                <w:noProof/>
+                <w:webHidden/>
+              </w:rPr>
+              <w:fldChar w:fldCharType="end"/>
+            </w:r>
+          </w:hyperlink>
+        </w:p>
+        <w:p>
+          <w:pPr>
+            <w:pStyle w:val="TDC3"/>
+            <w:tabs>
+              <w:tab w:val="right" w:leader="dot" w:pos="9962"/>
+            </w:tabs>
+            <w:rPr>
+              <w:rFonts w:eastAsiaTheme="minorEastAsia"/>
+              <w:noProof/>
+              <w:kern w:val="0"/>
+              <w:sz w:val="22"/>
+              <w:lang w:eastAsia="es-CO"/>
+              <w14:ligatures w14:val="none"/>
+            </w:rPr>
+          </w:pPr>
+          <w:hyperlink w:anchor="_Toc146311469" w:history="1">
+            <w:r>
+              <w:rPr>
+                <w:rStyle w:val="Hipervnculo"/>
+                <w:noProof/>
+              </w:rPr>
+              <w:t>Técnicas para pronosticar las necesidades de recursos humanos</w:t>
+            </w:r>
+            <w:r>
+              <w:rPr>
+                <w:noProof/>
+                <w:webHidden/>
+              </w:rPr>
+              <w:tab/>
+            </w:r>
+            <w:r>
+              <w:rPr>
+                <w:noProof/>
+                <w:webHidden/>
+              </w:rPr>
+              <w:fldChar w:fldCharType="begin"/>
+            </w:r>
+            <w:r>
+              <w:rPr>
+                <w:noProof/>
+                <w:webHidden/>
+              </w:rPr>
+              <w:instrText xml:space="preserve"> PAGEREF _Toc146311469 \h </w:instrText>
+            </w:r>
+            <w:r>
+              <w:rPr>
+                <w:noProof/>
+                <w:webHidden/>
+              </w:rPr>
+            </w:r>
+            <w:r>
+              <w:rPr>
+                <w:noProof/>
+                <w:webHidden/>
+              </w:rPr>
+              <w:fldChar w:fldCharType="separate"/>
+            </w:r>
+            <w:r>
+              <w:rPr>
+                <w:noProof/>
+                <w:webHidden/>
+              </w:rPr>
+              <w:t>45</w:t>
             </w:r>
             <w:r>
               <w:rPr>
@@ -2106,7 +2179,7 @@
               <w14:ligatures w14:val="none"/>
             </w:rPr>
           </w:pPr>
-          <w:hyperlink w:anchor="_Toc146110094" w:history="1">
+          <w:hyperlink w:anchor="_Toc146311470" w:history="1">
             <w:r>
               <w:rPr>
                 <w:rStyle w:val="Hipervnculo"/>
@@ -2151,7 +2224,7 @@
                 <w:noProof/>
                 <w:webHidden/>
               </w:rPr>
-              <w:instrText xml:space="preserve"> PAGEREF _Toc146110094 \h </w:instrText>
+              <w:instrText xml:space="preserve"> PAGEREF _Toc146311470 \h </w:instrText>
             </w:r>
             <w:r>
               <w:rPr>
@@ -2198,7 +2271,7 @@
               <w14:ligatures w14:val="none"/>
             </w:rPr>
           </w:pPr>
-          <w:hyperlink w:anchor="_Toc146110098" w:history="1">
+          <w:hyperlink w:anchor="_Toc146311474" w:history="1">
             <w:r>
               <w:rPr>
                 <w:rStyle w:val="Hipervnculo"/>
@@ -2243,7 +2316,7 @@
                 <w:noProof/>
                 <w:webHidden/>
               </w:rPr>
-              <w:instrText xml:space="preserve"> PAGEREF _Toc146110098 \h </w:instrText>
+              <w:instrText xml:space="preserve"> PAGEREF _Toc146311474 \h </w:instrText>
             </w:r>
             <w:r>
               <w:rPr>
@@ -2289,7 +2362,7 @@
               <w14:ligatures w14:val="none"/>
             </w:rPr>
           </w:pPr>
-          <w:hyperlink w:anchor="_Toc146110099" w:history="1">
+          <w:hyperlink w:anchor="_Toc146311475" w:history="1">
             <w:r>
               <w:rPr>
                 <w:rStyle w:val="Hipervnculo"/>
@@ -2316,7 +2389,7 @@
                 <w:noProof/>
                 <w:webHidden/>
               </w:rPr>
-              <w:instrText xml:space="preserve"> PAGEREF _Toc146110099 \h </w:instrText>
+              <w:instrText xml:space="preserve"> PAGEREF _Toc146311475 \h </w:instrText>
             </w:r>
             <w:r>
               <w:rPr>
@@ -2362,7 +2435,7 @@
               <w14:ligatures w14:val="none"/>
             </w:rPr>
           </w:pPr>
-          <w:hyperlink w:anchor="_Toc146110100" w:history="1">
+          <w:hyperlink w:anchor="_Toc146311476" w:history="1">
             <w:r>
               <w:rPr>
                 <w:rStyle w:val="Hipervnculo"/>
@@ -2389,7 +2462,7 @@
                 <w:noProof/>
                 <w:webHidden/>
               </w:rPr>
-              <w:instrText xml:space="preserve"> PAGEREF _Toc146110100 \h </w:instrText>
+              <w:instrText xml:space="preserve"> PAGEREF _Toc146311476 \h </w:instrText>
             </w:r>
             <w:r>
               <w:rPr>
@@ -2435,7 +2508,7 @@
               <w14:ligatures w14:val="none"/>
             </w:rPr>
           </w:pPr>
-          <w:hyperlink w:anchor="_Toc146110101" w:history="1">
+          <w:hyperlink w:anchor="_Toc146311477" w:history="1">
             <w:r>
               <w:rPr>
                 <w:rStyle w:val="Hipervnculo"/>
@@ -2462,7 +2535,7 @@
                 <w:noProof/>
                 <w:webHidden/>
               </w:rPr>
-              <w:instrText xml:space="preserve"> PAGEREF _Toc146110101 \h </w:instrText>
+              <w:instrText xml:space="preserve"> PAGEREF _Toc146311477 \h </w:instrText>
             </w:r>
             <w:r>
               <w:rPr>
@@ -2508,7 +2581,7 @@
               <w14:ligatures w14:val="none"/>
             </w:rPr>
           </w:pPr>
-          <w:hyperlink w:anchor="_Toc146110102" w:history="1">
+          <w:hyperlink w:anchor="_Toc146311478" w:history="1">
             <w:r>
               <w:rPr>
                 <w:rStyle w:val="Hipervnculo"/>
@@ -2535,7 +2608,7 @@
                 <w:noProof/>
                 <w:webHidden/>
               </w:rPr>
-              <w:instrText xml:space="preserve"> PAGEREF _Toc146110102 \h </w:instrText>
+              <w:instrText xml:space="preserve"> PAGEREF _Toc146311478 \h </w:instrText>
             </w:r>
             <w:r>
               <w:rPr>
@@ -2581,7 +2654,7 @@
               <w14:ligatures w14:val="none"/>
             </w:rPr>
           </w:pPr>
-          <w:hyperlink w:anchor="_Toc146110103" w:history="1">
+          <w:hyperlink w:anchor="_Toc146311479" w:history="1">
             <w:r>
               <w:rPr>
                 <w:rStyle w:val="Hipervnculo"/>
@@ -2608,7 +2681,7 @@
                 <w:noProof/>
                 <w:webHidden/>
               </w:rPr>
-              <w:instrText xml:space="preserve"> PAGEREF _Toc146110103 \h </w:instrText>
+              <w:instrText xml:space="preserve"> PAGEREF _Toc146311479 \h </w:instrText>
             </w:r>
             <w:r>
               <w:rPr>
@@ -2662,7 +2735,7 @@
     <w:p>
       <w:pPr>
         <w:sectPr>
-          <w:footerReference w:type="default" r:id="rId9"/>
+          <w:footerReference w:type="default" r:id="rId12"/>
           <w:pgSz w:w="12240" w:h="15840"/>
           <w:pgMar w:top="1701" w:right="1134" w:bottom="1134" w:left="1134" w:header="709" w:footer="709" w:gutter="0"/>
           <w:cols w:space="708"/>
@@ -2674,7 +2747,7 @@
       <w:pPr>
         <w:pStyle w:val="Titulosgenerales"/>
       </w:pPr>
-      <w:bookmarkStart w:id="0" w:name="_Toc146110065"/>
+      <w:bookmarkStart w:id="0" w:name="_Toc146311441"/>
       <w:r>
         <w:lastRenderedPageBreak/>
         <w:t>Introducción</w:t>
@@ -2766,7 +2839,7 @@
                     <pic:cNvPicPr/>
                   </pic:nvPicPr>
                   <pic:blipFill>
-                    <a:blip r:embed="rId10" cstate="print">
+                    <a:blip r:embed="rId13" cstate="print">
                       <a:extLst>
                         <a:ext uri="{28A0092B-C50C-407E-A947-70E740481C1C}">
                           <a14:useLocalDpi xmlns:a14="http://schemas.microsoft.com/office/drawing/2010/main" val="0"/>
@@ -2798,7 +2871,7 @@
         <w:ind w:right="49" w:firstLine="0"/>
         <w:jc w:val="center"/>
       </w:pPr>
-      <w:hyperlink r:id="rId11" w:history="1">
+      <w:hyperlink r:id="rId14" w:history="1">
         <w:r>
           <w:rPr>
             <w:rStyle w:val="Hipervnculo"/>
@@ -2896,7 +2969,7 @@
       <w:pPr>
         <w:pStyle w:val="Ttulo1"/>
       </w:pPr>
-      <w:bookmarkStart w:id="1" w:name="_Toc146110066"/>
+      <w:bookmarkStart w:id="1" w:name="_Toc146311442"/>
       <w:r>
         <w:lastRenderedPageBreak/>
         <w:t>Plan maestro</w:t>
@@ -2965,19 +3038,7 @@
         <w:rPr>
           <w:lang w:val="es-419" w:eastAsia="es-CO"/>
         </w:rPr>
-        <w:t>: e</w:t>
-      </w:r>
-      <w:r>
-        <w:rPr>
-          <w:lang w:val="es-419" w:eastAsia="es-CO"/>
-        </w:rPr>
-        <w:t>ste plan debe ser ajustado en cada proceso de producción, teniendo en cuenta los recursos con que cuenta la fábrica y las necesidades de los clientes.</w:t>
-      </w:r>
-      <w:r>
-        <w:rPr>
-          <w:lang w:val="es-419" w:eastAsia="es-CO"/>
-        </w:rPr>
-        <w:t xml:space="preserve"> </w:t>
+        <w:t xml:space="preserve">: este plan debe ser ajustado en cada proceso de producción, teniendo en cuenta los recursos con que cuenta la fábrica y las necesidades de los clientes. </w:t>
       </w:r>
     </w:p>
     <w:p>
@@ -3003,13 +3064,7 @@
         <w:rPr>
           <w:lang w:val="es-419" w:eastAsia="es-CO"/>
         </w:rPr>
-        <w:t>: d</w:t>
-      </w:r>
-      <w:r>
-        <w:rPr>
-          <w:lang w:val="es-419" w:eastAsia="es-CO"/>
-        </w:rPr>
-        <w:t>efine la cantidad de productos terminados y el período de tiempo de entrega, para relacionar estos datos con la solicitud de los pedidos y poder de alguna manera anticipar posibles errores en la coherencia que debe existir entre ventas y producción.</w:t>
+        <w:t>: define la cantidad de productos terminados y el período de tiempo de entrega, para relacionar estos datos con la solicitud de los pedidos y poder de alguna manera anticipar posibles errores en la coherencia que debe existir entre ventas y producción.</w:t>
       </w:r>
     </w:p>
     <w:p>
@@ -3164,13 +3219,7 @@
         <w:rPr>
           <w:lang w:val="es-419" w:eastAsia="es-CO"/>
         </w:rPr>
-        <w:t>: e</w:t>
-      </w:r>
-      <w:r>
-        <w:rPr>
-          <w:lang w:val="es-419" w:eastAsia="es-CO"/>
-        </w:rPr>
-        <w:t>s necesario para esta función determinar los niveles de inventario y la capacidad instalada para que se puedan desarrollar los planes maestros de producción.</w:t>
+        <w:t>: es necesario para esta función determinar los niveles de inventario y la capacidad instalada para que se puedan desarrollar los planes maestros de producción.</w:t>
       </w:r>
     </w:p>
     <w:p>
@@ -3196,13 +3245,7 @@
         <w:rPr>
           <w:lang w:val="es-419" w:eastAsia="es-CO"/>
         </w:rPr>
-        <w:t>: e</w:t>
-      </w:r>
-      <w:r>
-        <w:rPr>
-          <w:lang w:val="es-419" w:eastAsia="es-CO"/>
-        </w:rPr>
-        <w:t>s una herramienta que permite optimizar la producción, especialmente de las empresas manufactureras. Con la tecnología, un plan bien elaborado ayuda a la planificación de cualquier fábrica, señalando qué, cuánto y en qué fecha fabricar determinadas cantidades de productos.</w:t>
+        <w:t>: es una herramienta que permite optimizar la producción, especialmente de las empresas manufactureras. Con la tecnología, un plan bien elaborado ayuda a la planificación de cualquier fábrica, señalando qué, cuánto y en qué fecha fabricar determinadas cantidades de productos.</w:t>
       </w:r>
     </w:p>
     <w:p>
@@ -3365,13 +3408,7 @@
         <w:rPr>
           <w:lang w:val="es-419" w:eastAsia="es-CO"/>
         </w:rPr>
-        <w:t xml:space="preserve">. </w:t>
-      </w:r>
-      <w:r>
-        <w:rPr>
-          <w:lang w:val="es-419" w:eastAsia="es-CO"/>
-        </w:rPr>
-        <w:t>El plan se convierte en una línea de tiempo o gráfica que permite visualizar en un periodo y de manera anticipada, cuál es el recorrido, desarrollo de los proyectos y planes de producción. No abarca períodos de tiempo muy largos, habitualmente toma solo 8 o 10 semanas. Para representarlo se puede utilizar un Diagrama de Gantt y se complementa con información de los pedidos, los presupuestos y los datos de los inventarios iniciales y finales.</w:t>
+        <w:t>. El plan se convierte en una línea de tiempo o gráfica que permite visualizar en un periodo y de manera anticipada, cuál es el recorrido, desarrollo de los proyectos y planes de producción. No abarca períodos de tiempo muy largos, habitualmente toma solo 8 o 10 semanas. Para representarlo se puede utilizar un Diagrama de Gantt y se complementa con información de los pedidos, los presupuestos y los datos de los inventarios iniciales y finales.</w:t>
       </w:r>
     </w:p>
     <w:p>
@@ -3510,7 +3547,19 @@
         <w:rPr>
           <w:lang w:val="es-419" w:eastAsia="es-CO"/>
         </w:rPr>
-        <w:t xml:space="preserve">Estas cifras se determinan de acuerdo con las políticas de la organización que algunas veces se basan en </w:t>
+        <w:t>Estas cifras se determinan de acuerdo con las políticas de la organización</w:t>
+      </w:r>
+      <w:r>
+        <w:rPr>
+          <w:lang w:val="es-419" w:eastAsia="es-CO"/>
+        </w:rPr>
+        <w:t>,</w:t>
+      </w:r>
+      <w:r>
+        <w:rPr>
+          <w:lang w:val="es-419" w:eastAsia="es-CO"/>
+        </w:rPr>
+        <w:t xml:space="preserve"> que algunas veces se basan en </w:t>
       </w:r>
       <w:r>
         <w:rPr>
@@ -3563,10 +3612,12 @@
         <w:pStyle w:val="Ttulo3"/>
       </w:pPr>
       <w:bookmarkStart w:id="2" w:name="_Toc146110067"/>
+      <w:bookmarkStart w:id="3" w:name="_Toc146311443"/>
       <w:r>
         <w:t>Requerimientos para el plan maestro de producción</w:t>
       </w:r>
       <w:bookmarkEnd w:id="2"/>
+      <w:bookmarkEnd w:id="3"/>
     </w:p>
     <w:p>
       <w:pPr>
@@ -3763,13 +3814,7 @@
         <w:rPr>
           <w:lang w:val="es-419" w:eastAsia="es-CO"/>
         </w:rPr>
-        <w:t xml:space="preserve">. </w:t>
-      </w:r>
-      <w:r>
-        <w:rPr>
-          <w:lang w:val="es-419" w:eastAsia="es-CO"/>
-        </w:rPr>
-        <w:t>También denominado presupuesto de ventas, hace referencia a las cantidades que se esperan comercializar.</w:t>
+        <w:t>. También denominado presupuesto de ventas, hace referencia a las cantidades que se esperan comercializar.</w:t>
       </w:r>
     </w:p>
     <w:p>
@@ -3795,13 +3840,7 @@
         <w:rPr>
           <w:lang w:val="es-419" w:eastAsia="es-CO"/>
         </w:rPr>
-        <w:t xml:space="preserve">. </w:t>
-      </w:r>
-      <w:r>
-        <w:rPr>
-          <w:lang w:val="es-419" w:eastAsia="es-CO"/>
-        </w:rPr>
-        <w:t>Estimar cantidades, fechas, productos o referencias.</w:t>
+        <w:t>. Estimar cantidades, fechas, productos o referencias.</w:t>
       </w:r>
     </w:p>
     <w:p>
@@ -3827,13 +3866,7 @@
         <w:rPr>
           <w:lang w:val="es-419" w:eastAsia="es-CO"/>
         </w:rPr>
-        <w:t xml:space="preserve">. </w:t>
-      </w:r>
-      <w:r>
-        <w:rPr>
-          <w:lang w:val="es-419" w:eastAsia="es-CO"/>
-        </w:rPr>
-        <w:t>Número de unidades que se pueden producir de acuerdo con el número de personas incorporadas al proceso, minutos instalados u horario de trabajo y turnos, y tiempo requerido para la fabricación del producto (estándar). Para aumentarla, inicialmente lo recomendable es no contratar más personal, ni aumentar el horario de trabajo, sino revisar el método de hacer las cosas.</w:t>
+        <w:t>. Número de unidades que se pueden producir de acuerdo con el número de personas incorporadas al proceso, minutos instalados u horario de trabajo y turnos, y tiempo requerido para la fabricación del producto (estándar). Para aumentarla, inicialmente lo recomendable es no contratar más personal, ni aumentar el horario de trabajo, sino revisar el método de hacer las cosas.</w:t>
       </w:r>
     </w:p>
     <w:p>
@@ -3859,13 +3892,7 @@
         <w:rPr>
           <w:lang w:val="es-419" w:eastAsia="es-CO"/>
         </w:rPr>
-        <w:t xml:space="preserve">. </w:t>
-      </w:r>
-      <w:r>
-        <w:rPr>
-          <w:lang w:val="es-419" w:eastAsia="es-CO"/>
-        </w:rPr>
-        <w:t>Calcular los materiales e insumos necesarios para desarrollar los proyectos.</w:t>
+        <w:t>. Calcular los materiales e insumos necesarios para desarrollar los proyectos.</w:t>
       </w:r>
     </w:p>
     <w:p>
@@ -3892,13 +3919,7 @@
         <w:rPr>
           <w:lang w:val="es-419" w:eastAsia="es-CO"/>
         </w:rPr>
-        <w:t xml:space="preserve">. </w:t>
-      </w:r>
-      <w:r>
-        <w:rPr>
-          <w:lang w:val="es-419" w:eastAsia="es-CO"/>
-        </w:rPr>
-        <w:t>Del MRP se originan la orden de producción, el plan de materiales y de compras.</w:t>
+        <w:t>. Del MRP se originan la orden de producción, el plan de materiales y de compras.</w:t>
       </w:r>
     </w:p>
     <w:p>
@@ -3924,24 +3945,20 @@
         <w:rPr>
           <w:lang w:val="es-419" w:eastAsia="es-CO"/>
         </w:rPr>
-        <w:t xml:space="preserve">. </w:t>
-      </w:r>
-      <w:r>
-        <w:rPr>
-          <w:lang w:val="es-419" w:eastAsia="es-CO"/>
-        </w:rPr>
-        <w:t>Hacer seguimiento para verificar el cumplimiento de los planes elaborados.</w:t>
+        <w:t>. Hacer seguimiento para verificar el cumplimiento de los planes elaborados.</w:t>
       </w:r>
     </w:p>
     <w:p>
       <w:pPr>
         <w:pStyle w:val="Ttulo3"/>
       </w:pPr>
-      <w:bookmarkStart w:id="3" w:name="_Toc146110068"/>
+      <w:bookmarkStart w:id="4" w:name="_Toc146110068"/>
+      <w:bookmarkStart w:id="5" w:name="_Toc146311444"/>
       <w:r>
         <w:t>Resultados y beneficios del Plan Maestro de Producción</w:t>
       </w:r>
-      <w:bookmarkEnd w:id="3"/>
+      <w:bookmarkEnd w:id="4"/>
+      <w:bookmarkEnd w:id="5"/>
     </w:p>
     <w:p>
       <w:pPr>
@@ -3979,13 +3996,7 @@
         <w:rPr>
           <w:lang w:val="es-419" w:eastAsia="es-CO"/>
         </w:rPr>
-        <w:t xml:space="preserve">. </w:t>
-      </w:r>
-      <w:r>
-        <w:rPr>
-          <w:lang w:val="es-419" w:eastAsia="es-CO"/>
-        </w:rPr>
-        <w:t>Ayuda a obtener de manera muy acertada las cantidades de productos a elaborar.</w:t>
+        <w:t>. Ayuda a obtener de manera muy acertada las cantidades de productos a elaborar.</w:t>
       </w:r>
     </w:p>
     <w:p>
@@ -4011,13 +4022,7 @@
         <w:rPr>
           <w:lang w:val="es-419" w:eastAsia="es-CO"/>
         </w:rPr>
-        <w:t xml:space="preserve">. </w:t>
-      </w:r>
-      <w:r>
-        <w:rPr>
-          <w:lang w:val="es-419" w:eastAsia="es-CO"/>
-        </w:rPr>
-        <w:t>Además de saber las cantidades, el PMP también ayuda a definir las fechas de entrega, de acuerdo con los recursos disponibles.</w:t>
+        <w:t>. Además de saber las cantidades, el PMP también ayuda a definir las fechas de entrega, de acuerdo con los recursos disponibles.</w:t>
       </w:r>
     </w:p>
     <w:p>
@@ -4318,24 +4323,36 @@
       <w:pPr>
         <w:pStyle w:val="Ttulo1"/>
       </w:pPr>
-      <w:bookmarkStart w:id="4" w:name="_Toc146110069"/>
+      <w:bookmarkStart w:id="6" w:name="_Toc146311445"/>
       <w:r>
         <w:lastRenderedPageBreak/>
         <w:t>Elaboración del plan maestro de producción (PMP)</w:t>
       </w:r>
-      <w:bookmarkEnd w:id="4"/>
-    </w:p>
-    <w:p>
-      <w:pPr>
-        <w:rPr>
-          <w:lang w:val="es-419" w:eastAsia="es-CO"/>
-        </w:rPr>
-      </w:pPr>
-      <w:r>
-        <w:rPr>
-          <w:lang w:val="es-419" w:eastAsia="es-CO"/>
-        </w:rPr>
-        <w:t>Inicialmente es importante que se conozca las variables que intervienen en la construcción del PMP; los productos, las referencias, los clientes, la capacidad instalada, la cantidad que se fabrica de cada lote, las políticas de programación de producción y la utilización del talento humano. Todo lo anterior, sirve para proponer un plan realista, ajustado a la cantidad de productos y clientes que se tiene.</w:t>
+      <w:bookmarkEnd w:id="6"/>
+    </w:p>
+    <w:p>
+      <w:pPr>
+        <w:rPr>
+          <w:lang w:val="es-419" w:eastAsia="es-CO"/>
+        </w:rPr>
+      </w:pPr>
+      <w:r>
+        <w:rPr>
+          <w:lang w:val="es-419" w:eastAsia="es-CO"/>
+        </w:rPr>
+        <w:t>Inicialmente</w:t>
+      </w:r>
+      <w:r>
+        <w:rPr>
+          <w:lang w:val="es-419" w:eastAsia="es-CO"/>
+        </w:rPr>
+        <w:t>,</w:t>
+      </w:r>
+      <w:r>
+        <w:rPr>
+          <w:lang w:val="es-419" w:eastAsia="es-CO"/>
+        </w:rPr>
+        <w:t xml:space="preserve"> es importante que se conozca las variables que intervienen en la construcción del PMP; los productos, las referencias, los clientes, la capacidad instalada, la cantidad que se fabrica de cada lote, las políticas de programación de producción y la utilización del talento humano. Todo lo anterior, sirve para proponer un plan realista, ajustado a la cantidad de productos y clientes que se tiene.</w:t>
       </w:r>
     </w:p>
     <w:p>
@@ -4515,12 +4532,12 @@
       <w:pPr>
         <w:pStyle w:val="Ttulo2"/>
       </w:pPr>
-      <w:bookmarkStart w:id="5" w:name="_Toc146110070"/>
+      <w:bookmarkStart w:id="7" w:name="_Toc146311446"/>
       <w:r>
         <w:lastRenderedPageBreak/>
         <w:t>Estudio de caso del plan maestro de producción</w:t>
       </w:r>
-      <w:bookmarkEnd w:id="5"/>
+      <w:bookmarkEnd w:id="7"/>
     </w:p>
     <w:p>
       <w:pPr>
@@ -4545,7 +4562,19 @@
         <w:rPr>
           <w:lang w:val="es-419" w:eastAsia="es-CO"/>
         </w:rPr>
-        <w:t>Una empresa que trabaja de lunes a viernes con turnos de 8 horas tiene una capacidad de producción de 400 piezas semanales, su política de manejo de inventarios es mantener en stock 100 unidades como mínimo. Con antelación de 8 semanas ya conoce los pedidos y, con la entrega adecuada de insumos y materias primas los proveedores entregan con muy buen tiempo de antelación sus pedidos.</w:t>
+        <w:t>Una empresa que trabaja de lunes a viernes con turnos de 8 horas tiene una capacidad de producción de 400 piezas semanales, su política de manejo de inventarios es mantener en stock 100 unidades como mínimo. Con antelación de 8 semanas ya conoce los pedidos y, con la entrega adecuada de insumos y materias primas</w:t>
+      </w:r>
+      <w:r>
+        <w:rPr>
+          <w:lang w:val="es-419" w:eastAsia="es-CO"/>
+        </w:rPr>
+        <w:t>,</w:t>
+      </w:r>
+      <w:r>
+        <w:rPr>
+          <w:lang w:val="es-419" w:eastAsia="es-CO"/>
+        </w:rPr>
+        <w:t xml:space="preserve"> los proveedores entregan con muy buen tiempo de antelación sus pedidos.</w:t>
       </w:r>
     </w:p>
     <w:p>
@@ -4604,7 +4633,7 @@
                     <pic:cNvPicPr/>
                   </pic:nvPicPr>
                   <pic:blipFill>
-                    <a:blip r:embed="rId12">
+                    <a:blip r:embed="rId15">
                       <a:extLst>
                         <a:ext uri="{28A0092B-C50C-407E-A947-70E740481C1C}">
                           <a14:useLocalDpi xmlns:a14="http://schemas.microsoft.com/office/drawing/2010/main" val="0"/>
@@ -4674,7 +4703,19 @@
           <w:lang w:val="es-419" w:eastAsia="es-CO"/>
         </w:rPr>
         <w:lastRenderedPageBreak/>
-        <w:t>Teniendo los datos de los pedidos y de los inventarios se calculará las necesidades de producción, período por período, así:</w:t>
+        <w:t>Teniendo los datos de los pedidos y de los inventarios</w:t>
+      </w:r>
+      <w:r>
+        <w:rPr>
+          <w:lang w:val="es-419" w:eastAsia="es-CO"/>
+        </w:rPr>
+        <w:t>,</w:t>
+      </w:r>
+      <w:r>
+        <w:rPr>
+          <w:lang w:val="es-419" w:eastAsia="es-CO"/>
+        </w:rPr>
+        <w:t xml:space="preserve"> se calculará las necesidades de producción, período por período, así:</w:t>
       </w:r>
     </w:p>
     <w:p>
@@ -4709,7 +4750,19 @@
         <w:rPr>
           <w:lang w:val="es-419" w:eastAsia="es-CO"/>
         </w:rPr>
-        <w:t>Ahora, el inventario final, lo que queda al terminar el período es igual al inventario inicial más las unidades producidas menos los pedidos</w:t>
+        <w:t>Ahora, el inventario final, lo que queda al terminar el período</w:t>
+      </w:r>
+      <w:r>
+        <w:rPr>
+          <w:lang w:val="es-419" w:eastAsia="es-CO"/>
+        </w:rPr>
+        <w:t>,</w:t>
+      </w:r>
+      <w:r>
+        <w:rPr>
+          <w:lang w:val="es-419" w:eastAsia="es-CO"/>
+        </w:rPr>
+        <w:t xml:space="preserve"> es igual al inventario inicial más las unidades producidas menos los pedidos</w:t>
       </w:r>
       <w:r>
         <w:rPr>
@@ -4762,13 +4815,7 @@
         <w:rPr>
           <w:lang w:val="es-419"/>
         </w:rPr>
-        <w:t xml:space="preserve">Diligenciamiento de la tabla </w:t>
-      </w:r>
-      <w:r>
-        <w:rPr>
-          <w:lang w:val="es-419"/>
-        </w:rPr>
-        <w:t>del caso de ejemplo para plan maestro de producción</w:t>
+        <w:t>Diligenciamiento de la tabla del caso de ejemplo para plan maestro de producción</w:t>
       </w:r>
     </w:p>
     <w:p>
@@ -4800,7 +4847,7 @@
                     <pic:cNvPicPr/>
                   </pic:nvPicPr>
                   <pic:blipFill>
-                    <a:blip r:embed="rId13">
+                    <a:blip r:embed="rId16">
                       <a:extLst>
                         <a:ext uri="{28A0092B-C50C-407E-A947-70E740481C1C}">
                           <a14:useLocalDpi xmlns:a14="http://schemas.microsoft.com/office/drawing/2010/main" val="0"/>
@@ -4890,13 +4937,7 @@
         <w:rPr>
           <w:lang w:val="es-419"/>
         </w:rPr>
-        <w:t xml:space="preserve">Tabla final </w:t>
-      </w:r>
-      <w:r>
-        <w:rPr>
-          <w:lang w:val="es-419"/>
-        </w:rPr>
-        <w:t>del caso de ejemplo para plan maestro de producción</w:t>
+        <w:t>Tabla final del caso de ejemplo para plan maestro de producción</w:t>
       </w:r>
     </w:p>
     <w:p>
@@ -4928,7 +4969,7 @@
                     <pic:cNvPicPr/>
                   </pic:nvPicPr>
                   <pic:blipFill>
-                    <a:blip r:embed="rId14">
+                    <a:blip r:embed="rId17">
                       <a:extLst>
                         <a:ext uri="{28A0092B-C50C-407E-A947-70E740481C1C}">
                           <a14:useLocalDpi xmlns:a14="http://schemas.microsoft.com/office/drawing/2010/main" val="0"/>
@@ -5018,13 +5059,7 @@
         <w:rPr>
           <w:lang w:val="es-419" w:eastAsia="es-CO"/>
         </w:rPr>
-        <w:t xml:space="preserve">. </w:t>
-      </w:r>
-      <w:r>
-        <w:rPr>
-          <w:lang w:val="es-419" w:eastAsia="es-CO"/>
-        </w:rPr>
-        <w:t>Es importante saber cuántas unidades se tienen en inventario antes de iniciar para visualizar en la línea de horizonte, el número de unidades a producir y en qué fechas es posible tenerlas disponibles.</w:t>
+        <w:t>. Es importante saber cuántas unidades se tienen en inventario antes de iniciar para visualizar en la línea de horizonte, el número de unidades a producir y en qué fechas es posible tenerlas disponibles.</w:t>
       </w:r>
     </w:p>
     <w:p>
@@ -5050,13 +5085,7 @@
         <w:rPr>
           <w:lang w:val="es-419" w:eastAsia="es-CO"/>
         </w:rPr>
-        <w:t xml:space="preserve">. </w:t>
-      </w:r>
-      <w:r>
-        <w:rPr>
-          <w:lang w:val="es-419" w:eastAsia="es-CO"/>
-        </w:rPr>
-        <w:t>Después de analizar un período y realizar los movimientos necesarios, como por ejemplo producir y despachar unidades, queda un inventario final, que al mismo tiempo es el inventario inicial del siguiente período.</w:t>
+        <w:t>. Después de analizar un período y realizar los movimientos necesarios, como por ejemplo producir y despachar unidades, queda un inventario final, que al mismo tiempo es el inventario inicial del siguiente período.</w:t>
       </w:r>
     </w:p>
     <w:p>
@@ -5082,13 +5111,7 @@
         <w:rPr>
           <w:lang w:val="es-419" w:eastAsia="es-CO"/>
         </w:rPr>
-        <w:t xml:space="preserve">. </w:t>
-      </w:r>
-      <w:r>
-        <w:rPr>
-          <w:lang w:val="es-419" w:eastAsia="es-CO"/>
-        </w:rPr>
-        <w:t>Son las cantidades por producto que se estima vender en determinado período, se calculan con datos históricos o estudios de mercadeo, entre otros.</w:t>
+        <w:t>. Son las cantidades por producto que se estima vender en determinado período, se calculan con datos históricos o estudios de mercadeo, entre otros.</w:t>
       </w:r>
     </w:p>
     <w:p>
@@ -5114,13 +5137,7 @@
         <w:rPr>
           <w:lang w:val="es-419" w:eastAsia="es-CO"/>
         </w:rPr>
-        <w:t xml:space="preserve">. </w:t>
-      </w:r>
-      <w:r>
-        <w:rPr>
-          <w:lang w:val="es-419" w:eastAsia="es-CO"/>
-        </w:rPr>
-        <w:t>Después de haber negociado con los clientes se establecen las cifras o cantidades de los pedidos en firme, es ahí donde el PMP toma su importancia, ya que ayuda a definir las fechas en que se pueden entregar los pedidos, si esas fechas no son satisfactorias se toman acciones de mejora.</w:t>
+        <w:t>. Después de haber negociado con los clientes se establecen las cifras o cantidades de los pedidos en firme, es ahí donde el PMP toma su importancia, ya que ayuda a definir las fechas en que se pueden entregar los pedidos, si esas fechas no son satisfactorias se toman acciones de mejora.</w:t>
       </w:r>
     </w:p>
     <w:p>
@@ -5146,13 +5163,7 @@
         <w:rPr>
           <w:lang w:val="es-419" w:eastAsia="es-CO"/>
         </w:rPr>
-        <w:t xml:space="preserve">. </w:t>
-      </w:r>
-      <w:r>
-        <w:rPr>
-          <w:lang w:val="es-419" w:eastAsia="es-CO"/>
-        </w:rPr>
-        <w:t>En las organizaciones de acuerdo con los insumos y las materias primas que utilizan, la manera y las fechas en que los reciben determinan sus niveles de inventario. También se tiene en cuenta los productos de mayor demanda para determinar políticas en la cantidad de unidades que van a manejar por lote.</w:t>
+        <w:t>. En las organizaciones de acuerdo con los insumos y las materias primas que utilizan, la manera y las fechas en que los reciben determinan sus niveles de inventario. También se tiene en cuenta los productos de mayor demanda para determinar políticas en la cantidad de unidades que van a manejar por lote.</w:t>
       </w:r>
     </w:p>
     <w:p>
@@ -5178,13 +5189,7 @@
         <w:rPr>
           <w:lang w:val="es-419" w:eastAsia="es-CO"/>
         </w:rPr>
-        <w:t xml:space="preserve">. </w:t>
-      </w:r>
-      <w:r>
-        <w:rPr>
-          <w:lang w:val="es-419" w:eastAsia="es-CO"/>
-        </w:rPr>
-        <w:t>Cuando se van a realizar cálculos de producción mediante herramientas como el PMP es importante definir cuál es el rango de tiempo que se va a atender, para esta metodología se tienen rangos cortos de tiempo, como semanas, quincenas o meses.</w:t>
+        <w:t>. Cuando se van a realizar cálculos de producción mediante herramientas como el PMP es importante definir cuál es el rango de tiempo que se va a atender, para esta metodología se tienen rangos cortos de tiempo, como semanas, quincenas o meses.</w:t>
       </w:r>
     </w:p>
     <w:p>
@@ -5211,13 +5216,7 @@
         <w:rPr>
           <w:lang w:val="es-419" w:eastAsia="es-CO"/>
         </w:rPr>
-        <w:t xml:space="preserve">. </w:t>
-      </w:r>
-      <w:r>
-        <w:rPr>
-          <w:lang w:val="es-419" w:eastAsia="es-CO"/>
-        </w:rPr>
-        <w:t>No es posible hacer un PMP sin datos de la capacidad de producción, para eso se necesitan datos del número de colaboradores, las horas de trabajo y el tiempo estándar de fabricación de cada producto.</w:t>
+        <w:t>. No es posible hacer un PMP sin datos de la capacidad de producción, para eso se necesitan datos del número de colaboradores, las horas de trabajo y el tiempo estándar de fabricación de cada producto.</w:t>
       </w:r>
     </w:p>
     <w:p>
@@ -5249,11 +5248,11 @@
       <w:pPr>
         <w:pStyle w:val="Ttulo2"/>
       </w:pPr>
-      <w:bookmarkStart w:id="6" w:name="_Toc146110071"/>
+      <w:bookmarkStart w:id="8" w:name="_Toc146311447"/>
       <w:r>
         <w:t>Tipos o métodos de producción</w:t>
       </w:r>
-      <w:bookmarkEnd w:id="6"/>
+      <w:bookmarkEnd w:id="8"/>
     </w:p>
     <w:p>
       <w:pPr>
@@ -5304,13 +5303,7 @@
         <w:rPr>
           <w:lang w:val="es-419" w:eastAsia="es-CO"/>
         </w:rPr>
-        <w:t>: p</w:t>
-      </w:r>
-      <w:r>
-        <w:rPr>
-          <w:lang w:val="es-419" w:eastAsia="es-CO"/>
-        </w:rPr>
-        <w:t>roceso que fabrica continuamente una cantidad pequeña de productos con características similares. Se identifican por medio de referencias, códigos o figuras que diferencian cada lote con respecto a otro.</w:t>
+        <w:t>: proceso que fabrica continuamente una cantidad pequeña de productos con características similares. Se identifican por medio de referencias, códigos o figuras que diferencian cada lote con respecto a otro.</w:t>
       </w:r>
     </w:p>
     <w:p>
@@ -5336,13 +5329,7 @@
         <w:rPr>
           <w:lang w:val="es-419" w:eastAsia="es-CO"/>
         </w:rPr>
-        <w:t>: p</w:t>
-      </w:r>
-      <w:r>
-        <w:rPr>
-          <w:lang w:val="es-419" w:eastAsia="es-CO"/>
-        </w:rPr>
-        <w:t>roceso que fabrica solo un producto o referencia a la vez, por lo que cada producto tiene especificaciones diferentes. Se realiza toda la secuencia para ese pedido: asentar documento, órdenes de compra y de producción, fabricación y terminación.</w:t>
+        <w:t>: proceso que fabrica solo un producto o referencia a la vez, por lo que cada producto tiene especificaciones diferentes. Se realiza toda la secuencia para ese pedido: asentar documento, órdenes de compra y de producción, fabricación y terminación.</w:t>
       </w:r>
     </w:p>
     <w:p>
@@ -5368,13 +5355,7 @@
         <w:rPr>
           <w:lang w:val="es-419" w:eastAsia="es-CO"/>
         </w:rPr>
-        <w:t>: e</w:t>
-      </w:r>
-      <w:r>
-        <w:rPr>
-          <w:lang w:val="es-419" w:eastAsia="es-CO"/>
-        </w:rPr>
-        <w:t>s la manera que se utiliza para fabricar grandes cantidades, usualmente, del mismo producto, se acostumbra un gran nivel de automatización en las metodologías y en los equipos que se emplean.</w:t>
+        <w:t>: es la manera que se utiliza para fabricar grandes cantidades, usualmente, del mismo producto, se acostumbra un gran nivel de automatización en las metodologías y en los equipos que se emplean.</w:t>
       </w:r>
     </w:p>
     <w:p>
@@ -5563,7 +5544,7 @@
       <w:pPr>
         <w:pStyle w:val="Ttulo1"/>
       </w:pPr>
-      <w:bookmarkStart w:id="7" w:name="_Toc146110072"/>
+      <w:bookmarkStart w:id="9" w:name="_Toc146311448"/>
       <w:r>
         <w:lastRenderedPageBreak/>
         <w:t>Plan de requerimiento de materiales</w:t>
@@ -5571,7 +5552,7 @@
       <w:r>
         <w:t xml:space="preserve"> (MRP)</w:t>
       </w:r>
-      <w:bookmarkEnd w:id="7"/>
+      <w:bookmarkEnd w:id="9"/>
     </w:p>
     <w:p>
       <w:pPr>
@@ -5820,13 +5801,13 @@
                     <pic:cNvPicPr/>
                   </pic:nvPicPr>
                   <pic:blipFill>
-                    <a:blip r:embed="rId15">
+                    <a:blip r:embed="rId18">
                       <a:extLst>
                         <a:ext uri="{28A0092B-C50C-407E-A947-70E740481C1C}">
                           <a14:useLocalDpi xmlns:a14="http://schemas.microsoft.com/office/drawing/2010/main" val="0"/>
                         </a:ext>
                         <a:ext uri="{96DAC541-7B7A-43D3-8B79-37D633B846F1}">
-                          <asvg:svgBlip xmlns:asvg="http://schemas.microsoft.com/office/drawing/2016/SVG/main" r:embed="rId16"/>
+                          <asvg:svgBlip xmlns:asvg="http://schemas.microsoft.com/office/drawing/2016/SVG/main" r:embed="rId19"/>
                         </a:ext>
                       </a:extLst>
                     </a:blip>
@@ -6026,23 +6007,37 @@
       <w:pPr>
         <w:pStyle w:val="Ttulo3"/>
       </w:pPr>
-      <w:bookmarkStart w:id="8" w:name="_Toc146110073"/>
+      <w:bookmarkStart w:id="10" w:name="_Toc146110073"/>
+      <w:bookmarkStart w:id="11" w:name="_Toc146311449"/>
       <w:r>
         <w:t>Sistema MRP</w:t>
       </w:r>
-      <w:bookmarkEnd w:id="8"/>
-    </w:p>
-    <w:p>
-      <w:pPr>
-        <w:rPr>
-          <w:lang w:val="es-419" w:eastAsia="es-CO"/>
-        </w:rPr>
-      </w:pPr>
-      <w:r>
-        <w:rPr>
-          <w:lang w:val="es-419" w:eastAsia="es-CO"/>
-        </w:rPr>
-        <w:t>El MRP es una herramienta que ayuda a que la información esté en el momento y en el departamento indicado de forma que se aprovechan mejor los recursos y así se satisface mejor al cliente. Se podría decir que es un sistema de planificación de la producción que, en términos generales, ayuda a planear y controlar la cadena de suministros. Si esta tarea se realiza adecuadamente los productos y servicios llegarán al cliente cumpliendo especificaciones de tiempo y calidad, logrando un nivel de satisfacción alto y, por ende, se logrará el éxito en la gestión administrativa y de producción.</w:t>
+      <w:bookmarkEnd w:id="10"/>
+      <w:bookmarkEnd w:id="11"/>
+    </w:p>
+    <w:p>
+      <w:pPr>
+        <w:rPr>
+          <w:lang w:val="es-419" w:eastAsia="es-CO"/>
+        </w:rPr>
+      </w:pPr>
+      <w:r>
+        <w:rPr>
+          <w:lang w:val="es-419" w:eastAsia="es-CO"/>
+        </w:rPr>
+        <w:t>El MRP es una herramienta que ayuda a que la información esté en el momento y en el departamento indicado de forma que se aprovechan mejor los recursos y así se satisface mejor al cliente. Se podría decir que es un sistema de planificación de la producción que, en términos generales, ayuda a planear y controlar la cadena de suministros. Si esta tarea se realiza adecuadamente</w:t>
+      </w:r>
+      <w:r>
+        <w:rPr>
+          <w:lang w:val="es-419" w:eastAsia="es-CO"/>
+        </w:rPr>
+        <w:t>,</w:t>
+      </w:r>
+      <w:r>
+        <w:rPr>
+          <w:lang w:val="es-419" w:eastAsia="es-CO"/>
+        </w:rPr>
+        <w:t xml:space="preserve"> los productos y servicios llegarán al cliente cumpliendo especificaciones de tiempo y calidad, logrando un nivel de satisfacción alto y, por ende, se logrará el éxito en la gestión administrativa y de producción.</w:t>
       </w:r>
     </w:p>
     <w:p>
@@ -6090,7 +6085,7 @@
         </w:rPr>
         <w:t xml:space="preserve">a través del siguiente enlace: </w:t>
       </w:r>
-      <w:hyperlink r:id="rId17" w:history="1">
+      <w:hyperlink r:id="rId20" w:history="1">
         <w:r>
           <w:rPr>
             <w:rStyle w:val="Hipervnculo"/>
@@ -6110,11 +6105,13 @@
       <w:pPr>
         <w:pStyle w:val="Ttulo3"/>
       </w:pPr>
-      <w:bookmarkStart w:id="9" w:name="_Toc146110074"/>
+      <w:bookmarkStart w:id="12" w:name="_Toc146110074"/>
+      <w:bookmarkStart w:id="13" w:name="_Toc146311450"/>
       <w:r>
         <w:t>Funciones del plan de requerimiento de materiales (MRP)</w:t>
       </w:r>
-      <w:bookmarkEnd w:id="9"/>
+      <w:bookmarkEnd w:id="12"/>
+      <w:bookmarkEnd w:id="13"/>
     </w:p>
     <w:p>
       <w:pPr>
@@ -6367,13 +6364,7 @@
         <w:rPr>
           <w:lang w:val="es-419" w:eastAsia="es-CO"/>
         </w:rPr>
-        <w:t xml:space="preserve">. </w:t>
-      </w:r>
-      <w:r>
-        <w:rPr>
-          <w:lang w:val="es-419" w:eastAsia="es-CO"/>
-        </w:rPr>
-        <w:t>Conocer los productos y los materiales que lo componen, igual los proveedores y los consumos por unidad, esta última información viene en la ficha técnica.</w:t>
+        <w:t>. Conocer los productos y los materiales que lo componen, igual los proveedores y los consumos por unidad, esta última información viene en la ficha técnica.</w:t>
       </w:r>
     </w:p>
     <w:p>
@@ -6399,13 +6390,13 @@
         <w:rPr>
           <w:lang w:val="es-419" w:eastAsia="es-CO"/>
         </w:rPr>
-        <w:t xml:space="preserve">. </w:t>
-      </w:r>
-      <w:r>
-        <w:rPr>
-          <w:lang w:val="es-419" w:eastAsia="es-CO"/>
-        </w:rPr>
-        <w:t>Se requiere que ya esté elaborado el plan maestro de producción (PMP), de lo contrario construir uno. Con la información obtenida de este se tiene en cuenta la cantidad de unidades y en qué tiempo se puede comenzar</w:t>
+        <w:t>. Se requiere que ya esté elaborado el plan maestro de producción (PMP), de lo contrario construir uno. Con la información obtenida de este se tiene en cuenta la cantidad de unidades y en qué tiempo se puede comenzar</w:t>
+      </w:r>
+      <w:r>
+        <w:rPr>
+          <w:lang w:val="es-419" w:eastAsia="es-CO"/>
+        </w:rPr>
+        <w:t>.</w:t>
       </w:r>
     </w:p>
     <w:p>
@@ -6431,13 +6422,7 @@
         <w:rPr>
           <w:lang w:val="es-419" w:eastAsia="es-CO"/>
         </w:rPr>
-        <w:t xml:space="preserve">. </w:t>
-      </w:r>
-      <w:r>
-        <w:rPr>
-          <w:lang w:val="es-419" w:eastAsia="es-CO"/>
-        </w:rPr>
-        <w:t>Actualizar los registros de inventarios de todos los insumos y materiales de la compañía, al inicio, en proceso y al finalizar.</w:t>
+        <w:t>. Actualizar los registros de inventarios de todos los insumos y materiales de la compañía, al inicio, en proceso y al finalizar.</w:t>
       </w:r>
     </w:p>
     <w:p>
@@ -6463,13 +6448,7 @@
         <w:rPr>
           <w:lang w:val="es-419" w:eastAsia="es-CO"/>
         </w:rPr>
-        <w:t xml:space="preserve">. </w:t>
-      </w:r>
-      <w:r>
-        <w:rPr>
-          <w:lang w:val="es-419" w:eastAsia="es-CO"/>
-        </w:rPr>
-        <w:t xml:space="preserve">Ingresar todos los datos anteriores en un </w:t>
+        <w:t xml:space="preserve">. Ingresar todos los datos anteriores en un </w:t>
       </w:r>
       <w:r>
         <w:rPr>
@@ -6520,13 +6499,7 @@
         <w:rPr>
           <w:lang w:val="es-419" w:eastAsia="es-CO"/>
         </w:rPr>
-        <w:t xml:space="preserve">. </w:t>
-      </w:r>
-      <w:r>
-        <w:rPr>
-          <w:lang w:val="es-419" w:eastAsia="es-CO"/>
-        </w:rPr>
-        <w:t>Determinar las necesidades de recursos necesarios para la fabricación del lote o proyecto.</w:t>
+        <w:t>. Determinar las necesidades de recursos necesarios para la fabricación del lote o proyecto.</w:t>
       </w:r>
     </w:p>
     <w:p>
@@ -6549,12 +6522,12 @@
       <w:pPr>
         <w:pStyle w:val="Ttulo1"/>
       </w:pPr>
-      <w:bookmarkStart w:id="10" w:name="_Toc146110075"/>
+      <w:bookmarkStart w:id="14" w:name="_Toc146311451"/>
       <w:r>
         <w:lastRenderedPageBreak/>
         <w:t>Modelos gráficos de programación</w:t>
       </w:r>
-      <w:bookmarkEnd w:id="10"/>
+      <w:bookmarkEnd w:id="14"/>
     </w:p>
     <w:p>
       <w:pPr>
@@ -6599,11 +6572,11 @@
       <w:pPr>
         <w:pStyle w:val="Ttulo2"/>
       </w:pPr>
-      <w:bookmarkStart w:id="11" w:name="_Toc146110076"/>
+      <w:bookmarkStart w:id="15" w:name="_Toc146311452"/>
       <w:r>
         <w:t>Diagrama de Gantt</w:t>
       </w:r>
-      <w:bookmarkEnd w:id="11"/>
+      <w:bookmarkEnd w:id="15"/>
     </w:p>
     <w:p>
       <w:pPr>
@@ -6867,7 +6840,7 @@
         </w:rPr>
         <w:t xml:space="preserve">: </w:t>
       </w:r>
-      <w:hyperlink r:id="rId18" w:history="1">
+      <w:hyperlink r:id="rId21" w:history="1">
         <w:r>
           <w:rPr>
             <w:rStyle w:val="Hipervnculo"/>
@@ -6881,11 +6854,11 @@
       <w:pPr>
         <w:pStyle w:val="Ttulo2"/>
       </w:pPr>
-      <w:bookmarkStart w:id="12" w:name="_Toc146110077"/>
+      <w:bookmarkStart w:id="16" w:name="_Toc146311453"/>
       <w:r>
         <w:t>Diagrama de carga</w:t>
       </w:r>
-      <w:bookmarkEnd w:id="12"/>
+      <w:bookmarkEnd w:id="16"/>
     </w:p>
     <w:p>
       <w:pPr>
@@ -6918,6 +6891,12 @@
         </w:rPr>
         <w:lastRenderedPageBreak/>
         <w:t>hace un ejercicio de balanceo de cargas, es decir, que todas las operaciones avancen a la misma velocidad</w:t>
+      </w:r>
+      <w:r>
+        <w:rPr>
+          <w:lang w:val="es-419" w:eastAsia="es-CO"/>
+        </w:rPr>
+        <w:t>.</w:t>
       </w:r>
     </w:p>
     <w:p>
@@ -7040,11 +7019,11 @@
       <w:pPr>
         <w:pStyle w:val="Ttulo2"/>
       </w:pPr>
-      <w:bookmarkStart w:id="13" w:name="_Toc146110078"/>
+      <w:bookmarkStart w:id="17" w:name="_Toc146311454"/>
       <w:r>
         <w:t>Programación secuencial</w:t>
       </w:r>
-      <w:bookmarkEnd w:id="13"/>
+      <w:bookmarkEnd w:id="17"/>
     </w:p>
     <w:p>
       <w:pPr>
@@ -7069,7 +7048,19 @@
         <w:rPr>
           <w:lang w:val="es-419" w:eastAsia="es-CO"/>
         </w:rPr>
-        <w:t>Inicialmente las máquinas convencionales no poseían dispositivos muy sofisticados, con el paso de los años se fueron incorporando componentes electrónicos que permitían que, por medio de una orden computarizada o sistematizada, se integrara con otras acciones, así se fueron eliminando pequeñas acciones y movimientos. Se aprovechó mejor la tecnología y se pudieron planear y ejecutar varias acciones en secuencia de manera automática.</w:t>
+        <w:t>Inicialmente</w:t>
+      </w:r>
+      <w:r>
+        <w:rPr>
+          <w:lang w:val="es-419" w:eastAsia="es-CO"/>
+        </w:rPr>
+        <w:t>,</w:t>
+      </w:r>
+      <w:r>
+        <w:rPr>
+          <w:lang w:val="es-419" w:eastAsia="es-CO"/>
+        </w:rPr>
+        <w:t xml:space="preserve"> las máquinas convencionales no poseían dispositivos muy sofisticados, con el paso de los años se fueron incorporando componentes electrónicos que permitían que, por medio de una orden computarizada o sistematizada, se integrara con otras acciones, así se fueron eliminando pequeñas acciones y movimientos. Se aprovechó mejor la tecnología y se pudieron planear y ejecutar varias acciones en secuencia de manera automática.</w:t>
       </w:r>
     </w:p>
     <w:p>
@@ -7256,7 +7247,19 @@
         <w:rPr>
           <w:lang w:val="es-419" w:eastAsia="es-CO"/>
         </w:rPr>
-        <w:t>La programación secuencial, también llamada estructura secuencial se refiere a la descripción detallada de esa serie de operaciones o actividades que funcionan secuencia tras secuencia, una a una, conservando un orden de ejecución lógico.</w:t>
+        <w:t>La programación secuencial, también llamada estructura secuencial</w:t>
+      </w:r>
+      <w:r>
+        <w:rPr>
+          <w:lang w:val="es-419" w:eastAsia="es-CO"/>
+        </w:rPr>
+        <w:t xml:space="preserve">, </w:t>
+      </w:r>
+      <w:r>
+        <w:rPr>
+          <w:lang w:val="es-419" w:eastAsia="es-CO"/>
+        </w:rPr>
+        <w:t>se refiere a la descripción detallada de esa serie de operaciones o actividades que funcionan secuencia tras secuencia, una a una, conservando un orden de ejecución lógico.</w:t>
       </w:r>
     </w:p>
     <w:p>
@@ -7337,12 +7340,12 @@
       <w:pPr>
         <w:pStyle w:val="Ttulo1"/>
       </w:pPr>
-      <w:bookmarkStart w:id="14" w:name="_Toc146110079"/>
+      <w:bookmarkStart w:id="18" w:name="_Toc146311455"/>
       <w:r>
         <w:lastRenderedPageBreak/>
         <w:t>Plan agregado de producción (PAP)</w:t>
       </w:r>
-      <w:bookmarkEnd w:id="14"/>
+      <w:bookmarkEnd w:id="18"/>
     </w:p>
     <w:p>
       <w:pPr>
@@ -7478,7 +7481,19 @@
         <w:rPr>
           <w:lang w:val="es-419" w:eastAsia="es-CO"/>
         </w:rPr>
-        <w:t>Se trata de insumos necesarios para realizar la planeación agregada de la producción la tasa de producción, el manejo de inventarios y el nivel de fuerza de trabajo, bajo una óptima combinación.</w:t>
+        <w:t>Se trata de insumos necesarios para realizar la planeación agregada de la producción</w:t>
+      </w:r>
+      <w:r>
+        <w:rPr>
+          <w:lang w:val="es-419" w:eastAsia="es-CO"/>
+        </w:rPr>
+        <w:t>,</w:t>
+      </w:r>
+      <w:r>
+        <w:rPr>
+          <w:lang w:val="es-419" w:eastAsia="es-CO"/>
+        </w:rPr>
+        <w:t xml:space="preserve"> la tasa de producción, el manejo de inventarios y el nivel de fuerza de trabajo, bajo una óptima combinación.</w:t>
       </w:r>
     </w:p>
     <w:p>
@@ -7518,13 +7533,7 @@
         <w:rPr>
           <w:lang w:val="es-419" w:eastAsia="es-CO"/>
         </w:rPr>
-        <w:t xml:space="preserve">. </w:t>
-      </w:r>
-      <w:r>
-        <w:rPr>
-          <w:lang w:val="es-419" w:eastAsia="es-CO"/>
-        </w:rPr>
-        <w:t>Se entiende como la cantidad de unidades terminadas por unidad de tiempo, como por hora o por día.</w:t>
+        <w:t>. Se entiende como la cantidad de unidades terminadas por unidad de tiempo, como por hora o por día.</w:t>
       </w:r>
     </w:p>
     <w:p>
@@ -7550,13 +7559,7 @@
         <w:rPr>
           <w:lang w:val="es-419" w:eastAsia="es-CO"/>
         </w:rPr>
-        <w:t xml:space="preserve">. </w:t>
-      </w:r>
-      <w:r>
-        <w:rPr>
-          <w:lang w:val="es-419" w:eastAsia="es-CO"/>
-        </w:rPr>
-        <w:t>Se entiende como el número de trabajadores necesarios para la producción.</w:t>
+        <w:t>. Se entiende como el número de trabajadores necesarios para la producción.</w:t>
       </w:r>
     </w:p>
     <w:p>
@@ -7601,13 +7604,7 @@
         <w:rPr>
           <w:lang w:val="es-419" w:eastAsia="es-CO"/>
         </w:rPr>
-        <w:t xml:space="preserve">. </w:t>
-      </w:r>
-      <w:r>
-        <w:rPr>
-          <w:lang w:val="es-419" w:eastAsia="es-CO"/>
-        </w:rPr>
-        <w:t>Se entiende como el conjunto de insumos y materias disponibles para la producción.</w:t>
+        <w:t>. Se entiende como el conjunto de insumos y materias disponibles para la producción.</w:t>
       </w:r>
     </w:p>
     <w:p>
@@ -7652,7 +7649,19 @@
         <w:rPr>
           <w:lang w:val="es-419" w:eastAsia="es-CO"/>
         </w:rPr>
-        <w:t>enera procesos que permitan adaptarse a la demanda, logrando que la producción planificada satisfaga cada periodo. Generalmente se presenta inestabilidad, ya que para que la producción sea flexible frente a la variabilidad de la demanda, la fuerza de trabajo requiere cambiarse constantemente.</w:t>
+        <w:t>enera procesos que permitan adaptarse a la demanda, logrando que la producción planificada satisfaga cada periodo. Generalmente</w:t>
+      </w:r>
+      <w:r>
+        <w:rPr>
+          <w:lang w:val="es-419" w:eastAsia="es-CO"/>
+        </w:rPr>
+        <w:t>,</w:t>
+      </w:r>
+      <w:r>
+        <w:rPr>
+          <w:lang w:val="es-419" w:eastAsia="es-CO"/>
+        </w:rPr>
+        <w:t xml:space="preserve"> se presenta inestabilidad, ya que para que la producción sea flexible frente a la variabilidad de la demanda, la fuerza de trabajo requiere cambiarse constantemente.</w:t>
       </w:r>
     </w:p>
     <w:p>
@@ -7729,12 +7738,14 @@
       <w:pPr>
         <w:pStyle w:val="Ttulo3"/>
       </w:pPr>
-      <w:bookmarkStart w:id="15" w:name="_Toc146110080"/>
+      <w:bookmarkStart w:id="19" w:name="_Toc146110080"/>
+      <w:bookmarkStart w:id="20" w:name="_Toc146311456"/>
       <w:r>
         <w:lastRenderedPageBreak/>
         <w:t>Técnicas de planeación agregada</w:t>
       </w:r>
-      <w:bookmarkEnd w:id="15"/>
+      <w:bookmarkEnd w:id="19"/>
+      <w:bookmarkEnd w:id="20"/>
     </w:p>
     <w:p>
       <w:pPr>
@@ -7842,7 +7853,19 @@
         <w:rPr>
           <w:lang w:val="es-419" w:eastAsia="es-CO"/>
         </w:rPr>
-        <w:t>Dependiendo de si la temporada de ventas es alta o baja se puede requerir de más horas de trabajo de las normales que labora un empleado para cubrir la demanda. Esto puede representar ventajas al evitar costos por contratar o despedir; pero a la vez se presentan nuevos costos por el tiempo extra, los trabajadores tienden a disminuir su productividad y sentir incertidumbre por la inestabilidad del trabajo.</w:t>
+        <w:t>Dependiendo de si la temporada de ventas es alta o baja</w:t>
+      </w:r>
+      <w:r>
+        <w:rPr>
+          <w:lang w:val="es-419" w:eastAsia="es-CO"/>
+        </w:rPr>
+        <w:t>,</w:t>
+      </w:r>
+      <w:r>
+        <w:rPr>
+          <w:lang w:val="es-419" w:eastAsia="es-CO"/>
+        </w:rPr>
+        <w:t xml:space="preserve"> se puede requerir de más horas de trabajo de las normales que labora un empleado para cubrir la demanda. Esto puede representar ventajas al evitar costos por contratar o despedir; pero a la vez se presentan nuevos costos por el tiempo extra, los trabajadores tienden a disminuir su productividad y sentir incertidumbre por la inestabilidad del trabajo.</w:t>
       </w:r>
     </w:p>
     <w:p>
@@ -8103,7 +8126,7 @@
       <w:pPr>
         <w:pStyle w:val="Ttulo1"/>
       </w:pPr>
-      <w:bookmarkStart w:id="16" w:name="_Toc146110081"/>
+      <w:bookmarkStart w:id="21" w:name="_Toc146311457"/>
       <w:r>
         <w:lastRenderedPageBreak/>
         <w:t>V</w:t>
@@ -8120,15 +8143,15 @@
       <w:r>
         <w:t>” de producción</w:t>
       </w:r>
-      <w:bookmarkEnd w:id="16"/>
-    </w:p>
-    <w:p>
-      <w:pPr>
-        <w:rPr>
-          <w:lang w:val="es-419" w:eastAsia="es-CO"/>
-        </w:rPr>
-      </w:pPr>
-      <w:bookmarkStart w:id="17" w:name="_Hlk137184510"/>
+      <w:bookmarkEnd w:id="21"/>
+    </w:p>
+    <w:p>
+      <w:pPr>
+        <w:rPr>
+          <w:lang w:val="es-419" w:eastAsia="es-CO"/>
+        </w:rPr>
+      </w:pPr>
+      <w:bookmarkStart w:id="22" w:name="_Hlk137184510"/>
       <w:r>
         <w:rPr>
           <w:lang w:val="es-419" w:eastAsia="es-CO"/>
@@ -8408,13 +8431,31 @@
         <w:rPr>
           <w:lang w:val="es-419" w:eastAsia="es-CO"/>
         </w:rPr>
-        <w:t xml:space="preserve"> </w:t>
-      </w:r>
-      <w:r>
-        <w:rPr>
-          <w:lang w:val="es-419" w:eastAsia="es-CO"/>
-        </w:rPr>
-        <w:t>Un software es un conjunto de programas y repeticiones que le permiten a un computador realizar tareas de manera mucho más ágil que si se realizan de manera manual, entonces para planear, calcular y controlar la producción esa es la herramienta adecuada.</w:t>
+        <w:t xml:space="preserve"> Un </w:t>
+      </w:r>
+      <w:r>
+        <w:rPr>
+          <w:lang w:val="es-419" w:eastAsia="es-CO"/>
+        </w:rPr>
+        <w:t>“</w:t>
+      </w:r>
+      <w:r>
+        <w:rPr>
+          <w:rStyle w:val="Extranjerismo"/>
+        </w:rPr>
+        <w:t>software</w:t>
+      </w:r>
+      <w:r>
+        <w:rPr>
+          <w:lang w:val="es-419" w:eastAsia="es-CO"/>
+        </w:rPr>
+        <w:t>”</w:t>
+      </w:r>
+      <w:r>
+        <w:rPr>
+          <w:lang w:val="es-419" w:eastAsia="es-CO"/>
+        </w:rPr>
+        <w:t xml:space="preserve"> es un conjunto de programas y repeticiones que le permiten a un computador realizar tareas de manera mucho más ágil que si se realizan de manera manual, entonces para planear, calcular y controlar la producción esa es la herramienta adecuada.</w:t>
       </w:r>
     </w:p>
     <w:p>
@@ -8463,13 +8504,31 @@
         <w:rPr>
           <w:lang w:val="es-419" w:eastAsia="es-CO"/>
         </w:rPr>
-        <w:t xml:space="preserve">. </w:t>
-      </w:r>
-      <w:r>
-        <w:rPr>
-          <w:lang w:val="es-419" w:eastAsia="es-CO"/>
-        </w:rPr>
-        <w:t>Las personas que van a manejar el software que procesará la información, deben tener una fundamentación sobre lo que son los planes maestros de producción y los planes de requerimiento de materiales. Además de cierto dominio de sistemas e informática.</w:t>
+        <w:t xml:space="preserve">. Las personas que van a manejar el </w:t>
+      </w:r>
+      <w:r>
+        <w:rPr>
+          <w:lang w:val="es-419" w:eastAsia="es-CO"/>
+        </w:rPr>
+        <w:t>“</w:t>
+      </w:r>
+      <w:r>
+        <w:rPr>
+          <w:rStyle w:val="Extranjerismo"/>
+        </w:rPr>
+        <w:t>software</w:t>
+      </w:r>
+      <w:r>
+        <w:rPr>
+          <w:lang w:val="es-419" w:eastAsia="es-CO"/>
+        </w:rPr>
+        <w:t>”</w:t>
+      </w:r>
+      <w:r>
+        <w:rPr>
+          <w:lang w:val="es-419" w:eastAsia="es-CO"/>
+        </w:rPr>
+        <w:t xml:space="preserve"> que procesará la información, deben tener una fundamentación sobre lo que son los planes maestros de producción y los planes de requerimiento de materiales. Además de cierto dominio de sistemas e informática.</w:t>
       </w:r>
     </w:p>
     <w:p>
@@ -8495,13 +8554,7 @@
         <w:rPr>
           <w:lang w:val="es-419" w:eastAsia="es-CO"/>
         </w:rPr>
-        <w:t xml:space="preserve">. </w:t>
-      </w:r>
-      <w:r>
-        <w:rPr>
-          <w:lang w:val="es-419" w:eastAsia="es-CO"/>
-        </w:rPr>
-        <w:t xml:space="preserve">Para que una persona pueda operar un programa de contabilidad debe tener competencias en contabilidad y para que una persona vaya a operar un </w:t>
+        <w:t xml:space="preserve">. Para que una persona pueda operar un programa de contabilidad debe tener competencias en contabilidad y para que una persona vaya a operar un </w:t>
       </w:r>
       <w:r>
         <w:rPr>
@@ -8577,13 +8630,7 @@
         <w:rPr>
           <w:lang w:val="es-419" w:eastAsia="es-CO"/>
         </w:rPr>
-        <w:t xml:space="preserve">. </w:t>
-      </w:r>
-      <w:r>
-        <w:rPr>
-          <w:lang w:val="es-419" w:eastAsia="es-CO"/>
-        </w:rPr>
-        <w:t xml:space="preserve">Un </w:t>
+        <w:t xml:space="preserve">. Un </w:t>
       </w:r>
       <w:r>
         <w:rPr>
@@ -8641,13 +8688,7 @@
         <w:rPr>
           <w:lang w:val="es-419" w:eastAsia="es-CO"/>
         </w:rPr>
-        <w:t xml:space="preserve">. </w:t>
-      </w:r>
-      <w:r>
-        <w:rPr>
-          <w:lang w:val="es-419" w:eastAsia="es-CO"/>
-        </w:rPr>
-        <w:t xml:space="preserve">En resumen, los </w:t>
+        <w:t xml:space="preserve">. En resumen, los </w:t>
       </w:r>
       <w:r>
         <w:rPr>
@@ -8698,13 +8739,7 @@
         <w:rPr>
           <w:lang w:val="es-419" w:eastAsia="es-CO"/>
         </w:rPr>
-        <w:t xml:space="preserve">. </w:t>
-      </w:r>
-      <w:r>
-        <w:rPr>
-          <w:lang w:val="es-419" w:eastAsia="es-CO"/>
-        </w:rPr>
-        <w:t xml:space="preserve">Entre las soluciones que ofrece el mercado se encuentran los </w:t>
+        <w:t xml:space="preserve">. Entre las soluciones que ofrece el mercado se encuentran los </w:t>
       </w:r>
       <w:r>
         <w:rPr>
@@ -8772,397 +8807,610 @@
     </w:p>
     <w:p>
       <w:pPr>
-        <w:pStyle w:val="Prrafodelista"/>
-        <w:numPr>
-          <w:ilvl w:val="0"/>
-          <w:numId w:val="27"/>
-        </w:numPr>
-        <w:rPr>
-          <w:lang w:val="es-419" w:eastAsia="es-CO"/>
-        </w:rPr>
-      </w:pPr>
+        <w:pStyle w:val="Tabla"/>
+        <w:jc w:val="center"/>
+        <w:rPr>
+          <w:lang w:val="es-419" w:eastAsia="es-CO"/>
+        </w:rPr>
+      </w:pPr>
+      <w:r>
+        <w:rPr>
+          <w:lang w:val="es-419" w:eastAsia="es-CO"/>
+        </w:rPr>
+        <w:t>ERP, disponibles en el mercado</w:t>
+      </w:r>
+    </w:p>
+    <w:tbl>
+      <w:tblPr>
+        <w:tblStyle w:val="SENA"/>
+        <w:tblW w:w="0" w:type="auto"/>
+        <w:tblLook w:val="04A0" w:firstRow="1" w:lastRow="0" w:firstColumn="1" w:lastColumn="0" w:noHBand="0" w:noVBand="1"/>
+      </w:tblPr>
+      <w:tblGrid>
+        <w:gridCol w:w="1509"/>
+        <w:gridCol w:w="4612"/>
+        <w:gridCol w:w="3841"/>
+      </w:tblGrid>
+      <w:tr>
+        <w:trPr>
+          <w:cnfStyle w:val="100000000000" w:firstRow="1" w:lastRow="0" w:firstColumn="0" w:lastColumn="0" w:oddVBand="0" w:evenVBand="0" w:oddHBand="0" w:evenHBand="0" w:firstRowFirstColumn="0" w:firstRowLastColumn="0" w:lastRowFirstColumn="0" w:lastRowLastColumn="0"/>
+          <w:tblHeader/>
+        </w:trPr>
+        <w:tc>
+          <w:tcPr>
+            <w:tcW w:w="1696" w:type="dxa"/>
+          </w:tcPr>
+          <w:p>
+            <w:pPr>
+              <w:ind w:firstLine="0"/>
+              <w:rPr>
+                <w:lang w:eastAsia="es-CO"/>
+              </w:rPr>
+            </w:pPr>
+            <w:r>
+              <w:rPr>
+                <w:lang w:eastAsia="es-CO"/>
+              </w:rPr>
+              <w:t>Nombre del ERP</w:t>
+            </w:r>
+          </w:p>
+        </w:tc>
+        <w:tc>
+          <w:tcPr>
+            <w:tcW w:w="6379" w:type="dxa"/>
+          </w:tcPr>
+          <w:p>
+            <w:pPr>
+              <w:ind w:firstLine="0"/>
+              <w:rPr>
+                <w:lang w:eastAsia="es-CO"/>
+              </w:rPr>
+            </w:pPr>
+            <w:r>
+              <w:rPr>
+                <w:lang w:eastAsia="es-CO"/>
+              </w:rPr>
+              <w:t>Descripción y características</w:t>
+            </w:r>
+          </w:p>
+        </w:tc>
+        <w:tc>
+          <w:tcPr>
+            <w:tcW w:w="1887" w:type="dxa"/>
+          </w:tcPr>
+          <w:p>
+            <w:pPr>
+              <w:ind w:firstLine="0"/>
+              <w:rPr>
+                <w:lang w:eastAsia="es-CO"/>
+              </w:rPr>
+            </w:pPr>
+            <w:r>
+              <w:rPr>
+                <w:lang w:eastAsia="es-CO"/>
+              </w:rPr>
+              <w:t>Enlace web</w:t>
+            </w:r>
+          </w:p>
+        </w:tc>
+      </w:tr>
+      <w:tr>
+        <w:trPr>
+          <w:cnfStyle w:val="000000100000" w:firstRow="0" w:lastRow="0" w:firstColumn="0" w:lastColumn="0" w:oddVBand="0" w:evenVBand="0" w:oddHBand="1" w:evenHBand="0" w:firstRowFirstColumn="0" w:firstRowLastColumn="0" w:lastRowFirstColumn="0" w:lastRowLastColumn="0"/>
+        </w:trPr>
+        <w:tc>
+          <w:tcPr>
+            <w:tcW w:w="1696" w:type="dxa"/>
+          </w:tcPr>
+          <w:p>
+            <w:pPr>
+              <w:ind w:firstLine="0"/>
+              <w:rPr>
+                <w:rFonts w:asciiTheme="minorHAnsi" w:hAnsiTheme="minorHAnsi" w:cstheme="minorHAnsi"/>
+                <w:sz w:val="24"/>
+                <w:szCs w:val="24"/>
+                <w:lang w:eastAsia="es-CO"/>
+              </w:rPr>
+            </w:pPr>
+            <w:proofErr w:type="spellStart"/>
+            <w:r>
+              <w:rPr>
+                <w:rFonts w:asciiTheme="minorHAnsi" w:hAnsiTheme="minorHAnsi" w:cstheme="minorHAnsi"/>
+                <w:sz w:val="24"/>
+                <w:szCs w:val="24"/>
+                <w:lang w:eastAsia="es-CO"/>
+              </w:rPr>
+              <w:t>Busint</w:t>
+            </w:r>
+            <w:proofErr w:type="spellEnd"/>
+            <w:r>
+              <w:rPr>
+                <w:rFonts w:asciiTheme="minorHAnsi" w:hAnsiTheme="minorHAnsi" w:cstheme="minorHAnsi"/>
+                <w:sz w:val="24"/>
+                <w:szCs w:val="24"/>
+                <w:lang w:eastAsia="es-CO"/>
+              </w:rPr>
+              <w:t xml:space="preserve"> ERP</w:t>
+            </w:r>
+          </w:p>
+        </w:tc>
+        <w:tc>
+          <w:tcPr>
+            <w:tcW w:w="6379" w:type="dxa"/>
+          </w:tcPr>
+          <w:p>
+            <w:pPr>
+              <w:ind w:firstLine="0"/>
+              <w:rPr>
+                <w:rFonts w:asciiTheme="minorHAnsi" w:hAnsiTheme="minorHAnsi" w:cstheme="minorHAnsi"/>
+                <w:sz w:val="24"/>
+                <w:szCs w:val="24"/>
+                <w:lang w:eastAsia="es-CO"/>
+              </w:rPr>
+            </w:pPr>
+            <w:r>
+              <w:rPr>
+                <w:rFonts w:asciiTheme="minorHAnsi" w:hAnsiTheme="minorHAnsi" w:cstheme="minorHAnsi"/>
+                <w:sz w:val="24"/>
+                <w:szCs w:val="24"/>
+                <w:lang w:val="es-419" w:eastAsia="es-CO"/>
+              </w:rPr>
+              <w:t>C</w:t>
+            </w:r>
+            <w:r>
+              <w:rPr>
+                <w:rFonts w:asciiTheme="minorHAnsi" w:hAnsiTheme="minorHAnsi" w:cstheme="minorHAnsi"/>
+                <w:sz w:val="24"/>
+                <w:szCs w:val="24"/>
+                <w:lang w:val="es-419" w:eastAsia="es-CO"/>
+              </w:rPr>
+              <w:t xml:space="preserve">ertificado por Colciencias y especializado para el sector industrial de la moda. Integra totalmente el proceso empresarial, desde la creación de un producto hasta su distribución al cliente final, incluyendo facturación y recaudos, lo que optimiza la gestión y aumenta la rentabilidad de su </w:t>
+            </w:r>
+            <w:r>
+              <w:rPr>
+                <w:rFonts w:asciiTheme="minorHAnsi" w:hAnsiTheme="minorHAnsi" w:cstheme="minorHAnsi"/>
+                <w:sz w:val="24"/>
+                <w:szCs w:val="24"/>
+                <w:lang w:val="es-419" w:eastAsia="es-CO"/>
+              </w:rPr>
+              <w:lastRenderedPageBreak/>
+              <w:t>compañía. Involucra todas las áreas para una gestión integral de los procesos.</w:t>
+            </w:r>
+          </w:p>
+        </w:tc>
+        <w:tc>
+          <w:tcPr>
+            <w:tcW w:w="1887" w:type="dxa"/>
+          </w:tcPr>
+          <w:p>
+            <w:pPr>
+              <w:ind w:firstLine="0"/>
+              <w:rPr>
+                <w:rFonts w:asciiTheme="minorHAnsi" w:hAnsiTheme="minorHAnsi" w:cstheme="minorHAnsi"/>
+                <w:sz w:val="24"/>
+                <w:szCs w:val="24"/>
+                <w:lang w:val="es-419" w:eastAsia="es-CO"/>
+              </w:rPr>
+            </w:pPr>
+            <w:hyperlink r:id="rId22" w:history="1">
+              <w:r>
+                <w:rPr>
+                  <w:rStyle w:val="Hipervnculo"/>
+                  <w:rFonts w:asciiTheme="minorHAnsi" w:hAnsiTheme="minorHAnsi" w:cstheme="minorHAnsi"/>
+                  <w:sz w:val="24"/>
+                  <w:szCs w:val="24"/>
+                  <w:bdr w:val="none" w:sz="0" w:space="0" w:color="auto" w:frame="1"/>
+                </w:rPr>
+                <w:t>www.busint.com.co</w:t>
+              </w:r>
+            </w:hyperlink>
+          </w:p>
+          <w:p>
+            <w:pPr>
+              <w:ind w:firstLine="0"/>
+              <w:rPr>
+                <w:rFonts w:asciiTheme="minorHAnsi" w:hAnsiTheme="minorHAnsi" w:cstheme="minorHAnsi"/>
+                <w:sz w:val="24"/>
+                <w:szCs w:val="24"/>
+                <w:lang w:eastAsia="es-CO"/>
+              </w:rPr>
+            </w:pPr>
+          </w:p>
+        </w:tc>
+      </w:tr>
+      <w:tr>
+        <w:tc>
+          <w:tcPr>
+            <w:tcW w:w="1696" w:type="dxa"/>
+          </w:tcPr>
+          <w:p>
+            <w:pPr>
+              <w:ind w:firstLine="0"/>
+              <w:rPr>
+                <w:rFonts w:asciiTheme="minorHAnsi" w:hAnsiTheme="minorHAnsi" w:cstheme="minorHAnsi"/>
+                <w:sz w:val="24"/>
+                <w:szCs w:val="24"/>
+                <w:lang w:eastAsia="es-CO"/>
+              </w:rPr>
+            </w:pPr>
+            <w:r>
+              <w:rPr>
+                <w:rFonts w:asciiTheme="minorHAnsi" w:hAnsiTheme="minorHAnsi" w:cstheme="minorHAnsi"/>
+                <w:sz w:val="24"/>
+                <w:szCs w:val="24"/>
+                <w:lang w:eastAsia="es-CO"/>
+              </w:rPr>
+              <w:t>Siesa Enterprise</w:t>
+            </w:r>
+          </w:p>
+        </w:tc>
+        <w:tc>
+          <w:tcPr>
+            <w:tcW w:w="6379" w:type="dxa"/>
+          </w:tcPr>
+          <w:p>
+            <w:pPr>
+              <w:ind w:firstLine="0"/>
+              <w:rPr>
+                <w:rFonts w:asciiTheme="minorHAnsi" w:hAnsiTheme="minorHAnsi" w:cstheme="minorHAnsi"/>
+                <w:sz w:val="24"/>
+                <w:szCs w:val="24"/>
+                <w:lang w:val="es-419" w:eastAsia="es-CO"/>
+              </w:rPr>
+            </w:pPr>
+            <w:r>
+              <w:rPr>
+                <w:rFonts w:asciiTheme="minorHAnsi" w:hAnsiTheme="minorHAnsi" w:cstheme="minorHAnsi"/>
+                <w:sz w:val="24"/>
+                <w:szCs w:val="24"/>
+                <w:lang w:val="es-419" w:eastAsia="es-CO"/>
+              </w:rPr>
+              <w:t>D</w:t>
+            </w:r>
+            <w:r>
+              <w:rPr>
+                <w:rFonts w:asciiTheme="minorHAnsi" w:hAnsiTheme="minorHAnsi" w:cstheme="minorHAnsi"/>
+                <w:sz w:val="24"/>
+                <w:szCs w:val="24"/>
+                <w:lang w:val="es-419" w:eastAsia="es-CO"/>
+              </w:rPr>
+              <w:t>ispone información organizada y en tiempo real de una planta de producción, con el fin de controlar detalladamente todos los procesos de su compañía. Dentro de sus características ofrece: gestión de datos de producción, planeación de producción (MPS-MRP), gestión de capacidad, control de piso de planta, control de calidad.</w:t>
+            </w:r>
+          </w:p>
+        </w:tc>
+        <w:tc>
+          <w:tcPr>
+            <w:tcW w:w="1887" w:type="dxa"/>
+          </w:tcPr>
+          <w:p>
+            <w:pPr>
+              <w:ind w:firstLine="0"/>
+              <w:rPr>
+                <w:rFonts w:asciiTheme="minorHAnsi" w:hAnsiTheme="minorHAnsi" w:cstheme="minorHAnsi"/>
+                <w:sz w:val="24"/>
+                <w:szCs w:val="24"/>
+                <w:bdr w:val="none" w:sz="0" w:space="0" w:color="auto" w:frame="1"/>
+              </w:rPr>
+            </w:pPr>
+            <w:hyperlink r:id="rId23" w:tgtFrame="_blank" w:history="1">
+              <w:r>
+                <w:rPr>
+                  <w:rStyle w:val="Hipervnculo"/>
+                  <w:rFonts w:asciiTheme="minorHAnsi" w:hAnsiTheme="minorHAnsi" w:cstheme="minorHAnsi"/>
+                  <w:color w:val="12263F"/>
+                  <w:sz w:val="24"/>
+                  <w:szCs w:val="24"/>
+                  <w:bdr w:val="none" w:sz="0" w:space="0" w:color="auto" w:frame="1"/>
+                </w:rPr>
+                <w:t>www.siesa.com/cg/enterprise/</w:t>
+              </w:r>
+            </w:hyperlink>
+          </w:p>
+        </w:tc>
+      </w:tr>
+      <w:tr>
+        <w:trPr>
+          <w:cnfStyle w:val="000000100000" w:firstRow="0" w:lastRow="0" w:firstColumn="0" w:lastColumn="0" w:oddVBand="0" w:evenVBand="0" w:oddHBand="1" w:evenHBand="0" w:firstRowFirstColumn="0" w:firstRowLastColumn="0" w:lastRowFirstColumn="0" w:lastRowLastColumn="0"/>
+        </w:trPr>
+        <w:tc>
+          <w:tcPr>
+            <w:tcW w:w="1696" w:type="dxa"/>
+          </w:tcPr>
+          <w:p>
+            <w:pPr>
+              <w:ind w:firstLine="0"/>
+              <w:rPr>
+                <w:rFonts w:asciiTheme="minorHAnsi" w:hAnsiTheme="minorHAnsi" w:cstheme="minorHAnsi"/>
+                <w:sz w:val="24"/>
+                <w:szCs w:val="24"/>
+                <w:lang w:eastAsia="es-CO"/>
+              </w:rPr>
+            </w:pPr>
+            <w:proofErr w:type="spellStart"/>
+            <w:r>
+              <w:rPr>
+                <w:rFonts w:asciiTheme="minorHAnsi" w:hAnsiTheme="minorHAnsi" w:cstheme="minorHAnsi"/>
+                <w:sz w:val="24"/>
+                <w:szCs w:val="24"/>
+                <w:lang w:eastAsia="es-CO"/>
+              </w:rPr>
+              <w:t>Sofsin</w:t>
+            </w:r>
+            <w:proofErr w:type="spellEnd"/>
+          </w:p>
+        </w:tc>
+        <w:tc>
+          <w:tcPr>
+            <w:tcW w:w="6379" w:type="dxa"/>
+          </w:tcPr>
+          <w:p>
+            <w:pPr>
+              <w:ind w:firstLine="0"/>
+              <w:rPr>
+                <w:rFonts w:asciiTheme="minorHAnsi" w:hAnsiTheme="minorHAnsi" w:cstheme="minorHAnsi"/>
+                <w:sz w:val="24"/>
+                <w:szCs w:val="24"/>
+                <w:lang w:val="es-419" w:eastAsia="es-CO"/>
+              </w:rPr>
+            </w:pPr>
+            <w:r>
+              <w:rPr>
+                <w:rFonts w:asciiTheme="minorHAnsi" w:hAnsiTheme="minorHAnsi" w:cstheme="minorHAnsi"/>
+                <w:sz w:val="24"/>
+                <w:szCs w:val="24"/>
+                <w:lang w:val="es-419" w:eastAsia="es-CO"/>
+              </w:rPr>
+              <w:t>D</w:t>
+            </w:r>
+            <w:r>
+              <w:rPr>
+                <w:rFonts w:asciiTheme="minorHAnsi" w:hAnsiTheme="minorHAnsi" w:cstheme="minorHAnsi"/>
+                <w:sz w:val="24"/>
+                <w:szCs w:val="24"/>
+                <w:lang w:val="es-419" w:eastAsia="es-CO"/>
+              </w:rPr>
+              <w:t>entro de sus servicios ofrece encontrar la información de la empresa en tiempo real.</w:t>
+            </w:r>
+          </w:p>
+        </w:tc>
+        <w:tc>
+          <w:tcPr>
+            <w:tcW w:w="1887" w:type="dxa"/>
+          </w:tcPr>
+          <w:p>
+            <w:pPr>
+              <w:ind w:firstLine="0"/>
+              <w:rPr>
+                <w:rFonts w:asciiTheme="minorHAnsi" w:hAnsiTheme="minorHAnsi" w:cstheme="minorHAnsi"/>
+                <w:sz w:val="24"/>
+                <w:szCs w:val="24"/>
+                <w:lang w:val="es-419" w:eastAsia="es-CO"/>
+              </w:rPr>
+            </w:pPr>
+            <w:hyperlink r:id="rId24" w:tgtFrame="_blank" w:history="1">
+              <w:r>
+                <w:rPr>
+                  <w:rStyle w:val="Hipervnculo"/>
+                  <w:rFonts w:asciiTheme="minorHAnsi" w:hAnsiTheme="minorHAnsi" w:cstheme="minorHAnsi"/>
+                  <w:color w:val="12263F"/>
+                  <w:sz w:val="24"/>
+                  <w:szCs w:val="24"/>
+                  <w:bdr w:val="none" w:sz="0" w:space="0" w:color="auto" w:frame="1"/>
+                </w:rPr>
+                <w:t>sofsin.com.co/software-manufactura</w:t>
+              </w:r>
+            </w:hyperlink>
+          </w:p>
+          <w:p>
+            <w:pPr>
+              <w:ind w:firstLine="0"/>
+              <w:rPr>
+                <w:rFonts w:asciiTheme="minorHAnsi" w:hAnsiTheme="minorHAnsi" w:cstheme="minorHAnsi"/>
+                <w:sz w:val="24"/>
+                <w:szCs w:val="24"/>
+              </w:rPr>
+            </w:pPr>
+          </w:p>
+        </w:tc>
+      </w:tr>
+      <w:tr>
+        <w:tc>
+          <w:tcPr>
+            <w:tcW w:w="1696" w:type="dxa"/>
+          </w:tcPr>
+          <w:p>
+            <w:pPr>
+              <w:ind w:firstLine="0"/>
+              <w:rPr>
+                <w:rFonts w:asciiTheme="minorHAnsi" w:hAnsiTheme="minorHAnsi" w:cstheme="minorHAnsi"/>
+                <w:sz w:val="24"/>
+                <w:szCs w:val="24"/>
+                <w:lang w:eastAsia="es-CO"/>
+              </w:rPr>
+            </w:pPr>
+            <w:r>
+              <w:rPr>
+                <w:rFonts w:asciiTheme="minorHAnsi" w:hAnsiTheme="minorHAnsi" w:cstheme="minorHAnsi"/>
+                <w:sz w:val="24"/>
+                <w:szCs w:val="24"/>
+                <w:lang w:eastAsia="es-CO"/>
+              </w:rPr>
+              <w:t>ODOO</w:t>
+            </w:r>
+          </w:p>
+        </w:tc>
+        <w:tc>
+          <w:tcPr>
+            <w:tcW w:w="6379" w:type="dxa"/>
+          </w:tcPr>
+          <w:p>
+            <w:pPr>
+              <w:ind w:firstLine="0"/>
+              <w:rPr>
+                <w:rFonts w:asciiTheme="minorHAnsi" w:hAnsiTheme="minorHAnsi" w:cstheme="minorHAnsi"/>
+                <w:sz w:val="24"/>
+                <w:szCs w:val="24"/>
+                <w:lang w:val="es-419" w:eastAsia="es-CO"/>
+              </w:rPr>
+            </w:pPr>
+            <w:r>
+              <w:rPr>
+                <w:rFonts w:asciiTheme="minorHAnsi" w:hAnsiTheme="minorHAnsi" w:cstheme="minorHAnsi"/>
+                <w:sz w:val="24"/>
+                <w:szCs w:val="24"/>
+                <w:lang w:val="es-419" w:eastAsia="es-CO"/>
+              </w:rPr>
+              <w:t>O</w:t>
+            </w:r>
+            <w:r>
+              <w:rPr>
+                <w:rFonts w:asciiTheme="minorHAnsi" w:hAnsiTheme="minorHAnsi" w:cstheme="minorHAnsi"/>
+                <w:sz w:val="24"/>
+                <w:szCs w:val="24"/>
+                <w:lang w:val="es-419" w:eastAsia="es-CO"/>
+              </w:rPr>
+              <w:t>frece que no se realicen más cálculos de tiempo manuales, y una planificación precisa basada en la medición de tiempos de manufactura reales.</w:t>
+            </w:r>
+          </w:p>
+        </w:tc>
+        <w:tc>
+          <w:tcPr>
+            <w:tcW w:w="1887" w:type="dxa"/>
+          </w:tcPr>
+          <w:p>
+            <w:pPr>
+              <w:ind w:firstLine="0"/>
+              <w:rPr>
+                <w:rFonts w:asciiTheme="minorHAnsi" w:hAnsiTheme="minorHAnsi" w:cstheme="minorHAnsi"/>
+                <w:sz w:val="24"/>
+                <w:szCs w:val="24"/>
+                <w:lang w:val="es-419" w:eastAsia="es-CO"/>
+              </w:rPr>
+            </w:pPr>
+            <w:hyperlink r:id="rId25" w:tgtFrame="_blank" w:history="1">
+              <w:r>
+                <w:rPr>
+                  <w:rStyle w:val="Hipervnculo"/>
+                  <w:rFonts w:asciiTheme="minorHAnsi" w:hAnsiTheme="minorHAnsi" w:cstheme="minorHAnsi"/>
+                  <w:color w:val="000000"/>
+                  <w:sz w:val="24"/>
+                  <w:szCs w:val="24"/>
+                  <w:bdr w:val="none" w:sz="0" w:space="0" w:color="auto" w:frame="1"/>
+                </w:rPr>
+                <w:t>odoo.com/</w:t>
+              </w:r>
+              <w:proofErr w:type="spellStart"/>
+              <w:r>
+                <w:rPr>
+                  <w:rStyle w:val="Hipervnculo"/>
+                  <w:rFonts w:asciiTheme="minorHAnsi" w:hAnsiTheme="minorHAnsi" w:cstheme="minorHAnsi"/>
+                  <w:color w:val="000000"/>
+                  <w:sz w:val="24"/>
+                  <w:szCs w:val="24"/>
+                  <w:bdr w:val="none" w:sz="0" w:space="0" w:color="auto" w:frame="1"/>
+                </w:rPr>
+                <w:t>es_ES</w:t>
+              </w:r>
+              <w:proofErr w:type="spellEnd"/>
+              <w:r>
+                <w:rPr>
+                  <w:rStyle w:val="Hipervnculo"/>
+                  <w:rFonts w:asciiTheme="minorHAnsi" w:hAnsiTheme="minorHAnsi" w:cstheme="minorHAnsi"/>
+                  <w:color w:val="000000"/>
+                  <w:sz w:val="24"/>
+                  <w:szCs w:val="24"/>
+                  <w:bdr w:val="none" w:sz="0" w:space="0" w:color="auto" w:frame="1"/>
+                </w:rPr>
+                <w:t>/app/</w:t>
+              </w:r>
+              <w:proofErr w:type="spellStart"/>
+              <w:r>
+                <w:rPr>
+                  <w:rStyle w:val="Hipervnculo"/>
+                  <w:rFonts w:asciiTheme="minorHAnsi" w:hAnsiTheme="minorHAnsi" w:cstheme="minorHAnsi"/>
+                  <w:color w:val="000000"/>
+                  <w:sz w:val="24"/>
+                  <w:szCs w:val="24"/>
+                  <w:bdr w:val="none" w:sz="0" w:space="0" w:color="auto" w:frame="1"/>
+                </w:rPr>
+                <w:t>manufacturing</w:t>
+              </w:r>
+              <w:proofErr w:type="spellEnd"/>
+            </w:hyperlink>
+          </w:p>
+          <w:p>
+            <w:pPr>
+              <w:ind w:firstLine="0"/>
+              <w:rPr>
+                <w:rFonts w:asciiTheme="minorHAnsi" w:hAnsiTheme="minorHAnsi" w:cstheme="minorHAnsi"/>
+                <w:sz w:val="24"/>
+                <w:szCs w:val="24"/>
+              </w:rPr>
+            </w:pPr>
+          </w:p>
+        </w:tc>
+      </w:tr>
+    </w:tbl>
+    <w:p>
+      <w:pPr>
+        <w:rPr>
+          <w:lang w:val="es-419" w:eastAsia="es-CO"/>
+        </w:rPr>
+      </w:pPr>
+      <w:r>
+        <w:rPr>
+          <w:lang w:val="es-419" w:eastAsia="es-CO"/>
+        </w:rPr>
+        <w:t>Existen otros programas diseñados también para obtener información en tiempo real y aprovechar mejor los recursos, entre otras bondades; a esos programas se les llama BPM (“</w:t>
+      </w:r>
+      <w:r>
+        <w:rPr>
+          <w:rStyle w:val="Extranjerismo"/>
+          <w:lang w:val="es-419" w:eastAsia="es-CO"/>
+        </w:rPr>
+        <w:t xml:space="preserve">Business </w:t>
+      </w:r>
       <w:proofErr w:type="spellStart"/>
       <w:r>
         <w:rPr>
-          <w:b/>
-          <w:bCs/>
-          <w:lang w:val="es-419" w:eastAsia="es-CO"/>
-        </w:rPr>
-        <w:t>Busint</w:t>
+          <w:rStyle w:val="Extranjerismo"/>
+          <w:lang w:val="es-419" w:eastAsia="es-CO"/>
+        </w:rPr>
+        <w:t>Process</w:t>
       </w:r>
       <w:proofErr w:type="spellEnd"/>
       <w:r>
         <w:rPr>
-          <w:b/>
-          <w:bCs/>
-          <w:lang w:val="es-419" w:eastAsia="es-CO"/>
-        </w:rPr>
-        <w:t xml:space="preserve"> ERP</w:t>
-      </w:r>
-      <w:r>
-        <w:rPr>
-          <w:lang w:val="es-419" w:eastAsia="es-CO"/>
-        </w:rPr>
-        <w:t>: c</w:t>
-      </w:r>
-      <w:r>
-        <w:rPr>
-          <w:lang w:val="es-419" w:eastAsia="es-CO"/>
-        </w:rPr>
-        <w:t>ertificado por Colciencias y especializado para el sector industrial de la moda. Integra totalmente el proceso empresarial, desde la creación de un producto hasta su distribución al cliente final, incluyendo facturación y recaudos, lo que optimiza la gestión y aumenta la rentabilidad de su compañía. Involucra todas las áreas para una gestión integral de los procesos.</w:t>
-      </w:r>
-      <w:r>
-        <w:rPr>
-          <w:lang w:val="es-419" w:eastAsia="es-CO"/>
-        </w:rPr>
-        <w:t xml:space="preserve"> </w:t>
-      </w:r>
-      <w:hyperlink r:id="rId19" w:tgtFrame="_blank" w:history="1">
-        <w:r>
-          <w:rPr>
-            <w:rStyle w:val="Hipervnculo"/>
-            <w:rFonts w:ascii="Roboto" w:hAnsi="Roboto"/>
-            <w:color w:val="12263F"/>
-            <w:bdr w:val="none" w:sz="0" w:space="0" w:color="auto" w:frame="1"/>
-          </w:rPr>
-          <w:t>www.busint.com.co</w:t>
-        </w:r>
-      </w:hyperlink>
-    </w:p>
-    <w:p>
-      <w:pPr>
-        <w:pStyle w:val="Prrafodelista"/>
-        <w:numPr>
-          <w:ilvl w:val="0"/>
-          <w:numId w:val="27"/>
-        </w:numPr>
-        <w:rPr>
-          <w:lang w:val="es-419" w:eastAsia="es-CO"/>
-        </w:rPr>
-      </w:pPr>
-      <w:r>
-        <w:rPr>
-          <w:b/>
-          <w:bCs/>
-          <w:lang w:val="es-419" w:eastAsia="es-CO"/>
-        </w:rPr>
-        <w:t>Siesa Enterprise</w:t>
-      </w:r>
-      <w:r>
-        <w:rPr>
-          <w:lang w:val="es-419" w:eastAsia="es-CO"/>
-        </w:rPr>
-        <w:t>: d</w:t>
-      </w:r>
-      <w:r>
-        <w:rPr>
-          <w:lang w:val="es-419" w:eastAsia="es-CO"/>
-        </w:rPr>
-        <w:t xml:space="preserve">ispone información organizada y en tiempo real de una planta de producción, con el fin de controlar detalladamente todos los procesos de su compañía. Dentro de sus características ofrece: gestión de datos de producción, planeación de producción (MPS-MRP), gestión de </w:t>
-      </w:r>
-      <w:r>
-        <w:rPr>
-          <w:lang w:val="es-419" w:eastAsia="es-CO"/>
-        </w:rPr>
-        <w:lastRenderedPageBreak/>
-        <w:t>capacidad, control de piso de planta, control de calidad.</w:t>
-      </w:r>
-      <w:r>
-        <w:rPr>
-          <w:lang w:val="es-419" w:eastAsia="es-CO"/>
-        </w:rPr>
-        <w:t xml:space="preserve"> </w:t>
-      </w:r>
-      <w:hyperlink r:id="rId20" w:tgtFrame="_blank" w:history="1">
-        <w:r>
-          <w:rPr>
-            <w:rStyle w:val="Hipervnculo"/>
-            <w:rFonts w:ascii="Roboto" w:hAnsi="Roboto"/>
-            <w:color w:val="12263F"/>
-            <w:bdr w:val="none" w:sz="0" w:space="0" w:color="auto" w:frame="1"/>
-          </w:rPr>
-          <w:t>www.siesa.com/cg/enterprise/</w:t>
-        </w:r>
-      </w:hyperlink>
-    </w:p>
-    <w:p>
-      <w:pPr>
-        <w:pStyle w:val="Prrafodelista"/>
-        <w:numPr>
-          <w:ilvl w:val="0"/>
-          <w:numId w:val="27"/>
-        </w:numPr>
-        <w:rPr>
-          <w:lang w:val="es-419" w:eastAsia="es-CO"/>
-        </w:rPr>
-      </w:pPr>
-      <w:proofErr w:type="spellStart"/>
-      <w:r>
-        <w:rPr>
-          <w:b/>
-          <w:bCs/>
-          <w:lang w:val="es-419" w:eastAsia="es-CO"/>
-        </w:rPr>
-        <w:t>Sofsin</w:t>
-      </w:r>
-      <w:proofErr w:type="spellEnd"/>
-      <w:r>
-        <w:rPr>
-          <w:lang w:val="es-419" w:eastAsia="es-CO"/>
-        </w:rPr>
-        <w:t>: d</w:t>
-      </w:r>
-      <w:r>
-        <w:rPr>
-          <w:lang w:val="es-419" w:eastAsia="es-CO"/>
-        </w:rPr>
-        <w:t>entro de sus servicios ofrece encontrar la información de la empresa en tiempo real.</w:t>
-      </w:r>
-      <w:r>
-        <w:rPr>
-          <w:lang w:val="es-419" w:eastAsia="es-CO"/>
-        </w:rPr>
-        <w:t xml:space="preserve"> </w:t>
-      </w:r>
-      <w:hyperlink r:id="rId21" w:tgtFrame="_blank" w:history="1">
-        <w:r>
-          <w:rPr>
-            <w:rStyle w:val="Hipervnculo"/>
-            <w:rFonts w:ascii="Roboto" w:hAnsi="Roboto"/>
-            <w:color w:val="12263F"/>
-            <w:bdr w:val="none" w:sz="0" w:space="0" w:color="auto" w:frame="1"/>
-          </w:rPr>
-          <w:t>sofsin.com.co/software-manufactura</w:t>
-        </w:r>
-      </w:hyperlink>
-    </w:p>
-    <w:p>
-      <w:pPr>
-        <w:pStyle w:val="Prrafodelista"/>
-        <w:numPr>
-          <w:ilvl w:val="0"/>
-          <w:numId w:val="27"/>
-        </w:numPr>
-        <w:rPr>
-          <w:lang w:val="es-419" w:eastAsia="es-CO"/>
-        </w:rPr>
-      </w:pPr>
-      <w:r>
-        <w:rPr>
-          <w:b/>
-          <w:bCs/>
-          <w:lang w:val="es-419" w:eastAsia="es-CO"/>
-        </w:rPr>
-        <w:t>ODOO</w:t>
-      </w:r>
-      <w:r>
-        <w:rPr>
-          <w:lang w:val="es-419" w:eastAsia="es-CO"/>
-        </w:rPr>
-        <w:t>: o</w:t>
-      </w:r>
-      <w:r>
-        <w:rPr>
-          <w:lang w:val="es-419" w:eastAsia="es-CO"/>
-        </w:rPr>
-        <w:t>frece que no se realicen más cálculos de tiempo manuales, y una planificación precisa basada en la medición de tiempos de manufactura reales.</w:t>
-      </w:r>
-      <w:r>
-        <w:rPr>
-          <w:lang w:val="es-419" w:eastAsia="es-CO"/>
-        </w:rPr>
-        <w:t xml:space="preserve"> </w:t>
-      </w:r>
-      <w:hyperlink r:id="rId22" w:tgtFrame="_blank" w:history="1">
-        <w:r>
-          <w:rPr>
-            <w:rStyle w:val="Hipervnculo"/>
-            <w:rFonts w:ascii="Roboto" w:hAnsi="Roboto"/>
-            <w:color w:val="000000"/>
-            <w:bdr w:val="none" w:sz="0" w:space="0" w:color="auto" w:frame="1"/>
-          </w:rPr>
-          <w:t>odoo.com/</w:t>
-        </w:r>
-        <w:proofErr w:type="spellStart"/>
-        <w:r>
-          <w:rPr>
-            <w:rStyle w:val="Hipervnculo"/>
-            <w:rFonts w:ascii="Roboto" w:hAnsi="Roboto"/>
-            <w:color w:val="000000"/>
-            <w:bdr w:val="none" w:sz="0" w:space="0" w:color="auto" w:frame="1"/>
-          </w:rPr>
-          <w:t>es_ES</w:t>
-        </w:r>
-        <w:proofErr w:type="spellEnd"/>
-        <w:r>
-          <w:rPr>
-            <w:rStyle w:val="Hipervnculo"/>
-            <w:rFonts w:ascii="Roboto" w:hAnsi="Roboto"/>
-            <w:color w:val="000000"/>
-            <w:bdr w:val="none" w:sz="0" w:space="0" w:color="auto" w:frame="1"/>
-          </w:rPr>
-          <w:t>/app/</w:t>
-        </w:r>
-        <w:proofErr w:type="spellStart"/>
-        <w:r>
-          <w:rPr>
-            <w:rStyle w:val="Hipervnculo"/>
-            <w:rFonts w:ascii="Roboto" w:hAnsi="Roboto"/>
-            <w:color w:val="000000"/>
-            <w:bdr w:val="none" w:sz="0" w:space="0" w:color="auto" w:frame="1"/>
-          </w:rPr>
-          <w:t>manufacturing</w:t>
-        </w:r>
-        <w:proofErr w:type="spellEnd"/>
-      </w:hyperlink>
-    </w:p>
-    <w:p>
-      <w:pPr>
-        <w:rPr>
-          <w:lang w:val="es-419" w:eastAsia="es-CO"/>
-        </w:rPr>
-      </w:pPr>
-      <w:r>
-        <w:rPr>
-          <w:lang w:val="es-419" w:eastAsia="es-CO"/>
-        </w:rPr>
-        <w:t>Existen otros programas diseñados también para obtener información en tiempo real y aprovechar mejor los recursos, entre otras bondades; a esos programas se les llama BPM (</w:t>
-      </w:r>
-      <w:r>
-        <w:rPr>
-          <w:lang w:val="es-419" w:eastAsia="es-CO"/>
-        </w:rPr>
-        <w:t>“</w:t>
-      </w:r>
-      <w:r>
-        <w:rPr>
           <w:rStyle w:val="Extranjerismo"/>
           <w:lang w:val="es-419" w:eastAsia="es-CO"/>
         </w:rPr>
-        <w:t xml:space="preserve">Business </w:t>
-      </w:r>
-      <w:proofErr w:type="spellStart"/>
-      <w:r>
-        <w:rPr>
-          <w:rStyle w:val="Extranjerismo"/>
-          <w:lang w:val="es-419" w:eastAsia="es-CO"/>
-        </w:rPr>
-        <w:t>Process</w:t>
-      </w:r>
-      <w:proofErr w:type="spellEnd"/>
-      <w:r>
-        <w:rPr>
-          <w:rStyle w:val="Extranjerismo"/>
-          <w:lang w:val="es-419" w:eastAsia="es-CO"/>
-        </w:rPr>
         <w:t xml:space="preserve"> Management</w:t>
       </w:r>
       <w:r>
         <w:rPr>
           <w:lang w:val="es-419" w:eastAsia="es-CO"/>
         </w:rPr>
-        <w:t>”</w:t>
-      </w:r>
-      <w:r>
-        <w:rPr>
-          <w:lang w:val="es-419" w:eastAsia="es-CO"/>
-        </w:rPr>
-        <w:t>), que se traduce como Gestión de Procesos de Negocio</w:t>
-      </w:r>
-      <w:r>
-        <w:rPr>
-          <w:lang w:val="es-419" w:eastAsia="es-CO"/>
-        </w:rPr>
-        <w:t>.</w:t>
-      </w:r>
-    </w:p>
-    <w:p>
-      <w:pPr>
-        <w:rPr>
-          <w:lang w:val="es-419" w:eastAsia="es-CO"/>
-        </w:rPr>
-      </w:pPr>
-    </w:p>
-    <w:p>
-      <w:pPr>
-        <w:rPr>
-          <w:lang w:val="es-419" w:eastAsia="es-CO"/>
-        </w:rPr>
-      </w:pPr>
-    </w:p>
-    <w:p>
-      <w:pPr>
-        <w:rPr>
-          <w:lang w:val="es-419" w:eastAsia="es-CO"/>
-        </w:rPr>
-      </w:pPr>
-    </w:p>
-    <w:p>
-      <w:pPr>
-        <w:rPr>
-          <w:lang w:val="es-419" w:eastAsia="es-CO"/>
-        </w:rPr>
-      </w:pPr>
-    </w:p>
-    <w:bookmarkEnd w:id="17"/>
-    <w:p>
-      <w:pPr>
-        <w:spacing w:before="0" w:after="160" w:line="259" w:lineRule="auto"/>
-        <w:ind w:firstLine="0"/>
-      </w:pPr>
-    </w:p>
-    <w:p>
-      <w:pPr>
-        <w:spacing w:before="0" w:after="160" w:line="259" w:lineRule="auto"/>
-        <w:ind w:firstLine="0"/>
-      </w:pPr>
-    </w:p>
-    <w:p>
-      <w:pPr>
-        <w:spacing w:before="0" w:after="160" w:line="259" w:lineRule="auto"/>
-        <w:ind w:firstLine="0"/>
-      </w:pPr>
-    </w:p>
-    <w:p>
-      <w:pPr>
-        <w:spacing w:before="0" w:after="160" w:line="259" w:lineRule="auto"/>
-        <w:ind w:firstLine="0"/>
-      </w:pPr>
-    </w:p>
-    <w:p>
-      <w:pPr>
-        <w:spacing w:before="0" w:after="160" w:line="259" w:lineRule="auto"/>
-        <w:ind w:firstLine="0"/>
-      </w:pPr>
-    </w:p>
-    <w:p>
-      <w:pPr>
-        <w:spacing w:before="0" w:after="160" w:line="259" w:lineRule="auto"/>
-        <w:ind w:firstLine="0"/>
-      </w:pPr>
-    </w:p>
-    <w:p>
-      <w:pPr>
-        <w:spacing w:before="0" w:after="160" w:line="259" w:lineRule="auto"/>
-        <w:ind w:firstLine="0"/>
-      </w:pPr>
-    </w:p>
-    <w:p>
-      <w:pPr>
-        <w:spacing w:before="0" w:after="160" w:line="259" w:lineRule="auto"/>
-        <w:ind w:firstLine="0"/>
+        <w:t>”), que se traduce como Gestión de Procesos de Negocio.</w:t>
+      </w:r>
+    </w:p>
+    <w:p>
+      <w:pPr>
+        <w:rPr>
+          <w:lang w:val="es-419" w:eastAsia="es-CO"/>
+        </w:rPr>
       </w:pPr>
     </w:p>
     <w:p>
       <w:pPr>
         <w:pStyle w:val="Ttulo1"/>
       </w:pPr>
-      <w:bookmarkStart w:id="18" w:name="_Toc146110082"/>
+      <w:bookmarkStart w:id="23" w:name="_Toc146311458"/>
+      <w:bookmarkEnd w:id="22"/>
       <w:r>
         <w:lastRenderedPageBreak/>
         <w:t>La planeación de la producción</w:t>
       </w:r>
-      <w:bookmarkEnd w:id="18"/>
+      <w:bookmarkEnd w:id="23"/>
     </w:p>
     <w:p>
       <w:pPr>
@@ -9263,7 +9511,7 @@
                     <pic:cNvPicPr/>
                   </pic:nvPicPr>
                   <pic:blipFill>
-                    <a:blip r:embed="rId23" cstate="print">
+                    <a:blip r:embed="rId26" cstate="print">
                       <a:extLst>
                         <a:ext uri="{28A0092B-C50C-407E-A947-70E740481C1C}">
                           <a14:useLocalDpi xmlns:a14="http://schemas.microsoft.com/office/drawing/2010/main" val="0"/>
@@ -9297,7 +9545,7 @@
           <w:lang w:val="es-419" w:eastAsia="es-CO"/>
         </w:rPr>
       </w:pPr>
-      <w:hyperlink r:id="rId24" w:history="1">
+      <w:hyperlink r:id="rId27" w:history="1">
         <w:r>
           <w:rPr>
             <w:rStyle w:val="Hipervnculo"/>
@@ -9372,10 +9620,7 @@
           </w:p>
           <w:p>
             <w:r>
-              <w:t xml:space="preserve">Se hace fundamental, entonces, conocer y apropiarse de todos elementos clave para determinar la producción y así utilizar de manera apropiada estas técnicas de planeación y control, y lograr luego utilizar </w:t>
-            </w:r>
-            <w:r>
-              <w:t>“</w:t>
+              <w:t>Se hace fundamental, entonces, conocer y apropiarse de todos elementos clave para determinar la producción y así utilizar de manera apropiada estas técnicas de planeación y control, y lograr luego utilizar “</w:t>
             </w:r>
             <w:r>
               <w:rPr>
@@ -9384,10 +9629,7 @@
               <w:t>software</w:t>
             </w:r>
             <w:r>
-              <w:t>”</w:t>
-            </w:r>
-            <w:r>
-              <w:t xml:space="preserve"> diseñados con el fin de volver más ágiles los procesos y el manejo de la información.</w:t>
+              <w:t>” diseñados con el fin de volver más ágiles los procesos y el manejo de la información.</w:t>
             </w:r>
           </w:p>
           <w:p>
@@ -9475,24 +9717,36 @@
       <w:pPr>
         <w:pStyle w:val="Ttulo2"/>
       </w:pPr>
-      <w:bookmarkStart w:id="19" w:name="_Toc146110083"/>
+      <w:bookmarkStart w:id="24" w:name="_Toc146311459"/>
       <w:r>
         <w:lastRenderedPageBreak/>
         <w:t>Orden de producción</w:t>
       </w:r>
-      <w:bookmarkEnd w:id="19"/>
-    </w:p>
-    <w:p>
-      <w:pPr>
-        <w:rPr>
-          <w:lang w:val="es-419" w:eastAsia="es-CO"/>
-        </w:rPr>
-      </w:pPr>
-      <w:r>
-        <w:rPr>
-          <w:lang w:val="es-419" w:eastAsia="es-CO"/>
-        </w:rPr>
-        <w:t>La orden de producción es un documento, matriz o cuadro de control, donde se registra la cantidad de unidades a programar, ya sean materias primas, insumos y todos los procesos anexos al desarrollo de la producción para ser enviada a un proveedor de servicio, ya sea interno o externo. Según Arredondo (2015) esta orden es un documento de numeración única, como una cédula de ciudadanía; es decir, no se repite, se puede duplicar la referenciación, más no la numeración de la orden. Por consiguiente, se genera toda la trazabilidad de los costos de producción asociados.</w:t>
+      <w:bookmarkEnd w:id="24"/>
+    </w:p>
+    <w:p>
+      <w:pPr>
+        <w:rPr>
+          <w:lang w:val="es-419" w:eastAsia="es-CO"/>
+        </w:rPr>
+      </w:pPr>
+      <w:r>
+        <w:rPr>
+          <w:lang w:val="es-419" w:eastAsia="es-CO"/>
+        </w:rPr>
+        <w:t>La orden de producción es un documento, matriz o cuadro de control, donde se registra la cantidad de unidades a programar, ya sean materias primas, insumos y todos los procesos anexos al desarrollo de la producción</w:t>
+      </w:r>
+      <w:r>
+        <w:rPr>
+          <w:lang w:val="es-419" w:eastAsia="es-CO"/>
+        </w:rPr>
+        <w:t>,</w:t>
+      </w:r>
+      <w:r>
+        <w:rPr>
+          <w:lang w:val="es-419" w:eastAsia="es-CO"/>
+        </w:rPr>
+        <w:t xml:space="preserve"> para ser enviada a un proveedor de servicio, ya sea interno o externo. Según Arredondo (2015) esta orden es un documento de numeración única, como una cédula de ciudadanía; es decir, no se repite, se puede duplicar la referenciación, más no la numeración de la orden. Por consiguiente, se genera toda la trazabilidad de los costos de producción asociados.</w:t>
       </w:r>
     </w:p>
     <w:p>
@@ -9525,11 +9779,13 @@
       <w:pPr>
         <w:pStyle w:val="Ttulo3"/>
       </w:pPr>
-      <w:bookmarkStart w:id="20" w:name="_Toc146110084"/>
+      <w:bookmarkStart w:id="25" w:name="_Toc146110084"/>
+      <w:bookmarkStart w:id="26" w:name="_Toc146311460"/>
       <w:r>
         <w:t>Construcción de la orden</w:t>
       </w:r>
-      <w:bookmarkEnd w:id="20"/>
+      <w:bookmarkEnd w:id="25"/>
+      <w:bookmarkEnd w:id="26"/>
     </w:p>
     <w:p>
       <w:pPr>
@@ -9555,11 +9811,13 @@
       <w:pPr>
         <w:pStyle w:val="Ttulo3"/>
       </w:pPr>
-      <w:bookmarkStart w:id="21" w:name="_Toc146110085"/>
+      <w:bookmarkStart w:id="27" w:name="_Toc146110085"/>
+      <w:bookmarkStart w:id="28" w:name="_Toc146311461"/>
       <w:r>
         <w:t>Aplicación orden de producción</w:t>
       </w:r>
-      <w:bookmarkEnd w:id="21"/>
+      <w:bookmarkEnd w:id="27"/>
+      <w:bookmarkEnd w:id="28"/>
     </w:p>
     <w:p>
       <w:pPr>
@@ -9623,11 +9881,13 @@
       <w:pPr>
         <w:pStyle w:val="Ttulo3"/>
       </w:pPr>
-      <w:bookmarkStart w:id="22" w:name="_Toc146110086"/>
+      <w:bookmarkStart w:id="29" w:name="_Toc146110086"/>
+      <w:bookmarkStart w:id="30" w:name="_Toc146311462"/>
       <w:r>
         <w:t>Características de la orden de producción</w:t>
       </w:r>
-      <w:bookmarkEnd w:id="22"/>
+      <w:bookmarkEnd w:id="29"/>
+      <w:bookmarkEnd w:id="30"/>
     </w:p>
     <w:p>
       <w:pPr>
@@ -9652,7 +9912,19 @@
         <w:rPr>
           <w:lang w:val="es-419" w:eastAsia="es-CO"/>
         </w:rPr>
-        <w:t>Al interior de los equipos de trabajo, la orden de producción mantiene una sinergia al equilibrar todas las cargas pertinentes, donde la calidad de la información que ésta contiene garantiza productos conformes que llenan las expectativas de su receptor final.</w:t>
+        <w:t xml:space="preserve">Al interior de los equipos de trabajo, la orden de producción mantiene una sinergia al equilibrar todas las cargas pertinentes, donde la calidad de la información que </w:t>
+      </w:r>
+      <w:r>
+        <w:rPr>
+          <w:lang w:val="es-419" w:eastAsia="es-CO"/>
+        </w:rPr>
+        <w:t>e</w:t>
+      </w:r>
+      <w:r>
+        <w:rPr>
+          <w:lang w:val="es-419" w:eastAsia="es-CO"/>
+        </w:rPr>
+        <w:t>sta contiene garantiza productos conformes que llenan las expectativas de su receptor final.</w:t>
       </w:r>
     </w:p>
     <w:p>
@@ -9759,11 +10031,11 @@
       <w:pPr>
         <w:pStyle w:val="Ttulo2"/>
       </w:pPr>
-      <w:bookmarkStart w:id="23" w:name="_Toc146110087"/>
+      <w:bookmarkStart w:id="31" w:name="_Toc146311463"/>
       <w:r>
         <w:t>Orden de compra</w:t>
       </w:r>
-      <w:bookmarkEnd w:id="23"/>
+      <w:bookmarkEnd w:id="31"/>
     </w:p>
     <w:p>
       <w:pPr>
@@ -10032,11 +10304,13 @@
       <w:pPr>
         <w:pStyle w:val="Ttulo3"/>
       </w:pPr>
-      <w:bookmarkStart w:id="24" w:name="_Toc146110088"/>
+      <w:bookmarkStart w:id="32" w:name="_Toc146110088"/>
+      <w:bookmarkStart w:id="33" w:name="_Toc146311464"/>
       <w:r>
         <w:t>Características de la orden de compra</w:t>
       </w:r>
-      <w:bookmarkEnd w:id="24"/>
+      <w:bookmarkEnd w:id="32"/>
+      <w:bookmarkEnd w:id="33"/>
     </w:p>
     <w:p>
       <w:pPr>
@@ -10235,11 +10509,11 @@
       <w:pPr>
         <w:pStyle w:val="Ttulo2"/>
       </w:pPr>
-      <w:bookmarkStart w:id="25" w:name="_Toc146110089"/>
+      <w:bookmarkStart w:id="34" w:name="_Toc146311465"/>
       <w:r>
         <w:t>Pronósticos de producción</w:t>
       </w:r>
-      <w:bookmarkEnd w:id="25"/>
+      <w:bookmarkEnd w:id="34"/>
     </w:p>
     <w:p>
       <w:pPr>
@@ -10278,7 +10552,31 @@
         <w:rPr>
           <w:lang w:val="es-419" w:eastAsia="es-CO"/>
         </w:rPr>
-        <w:t>Por consiguiente, para que un pronóstico sea responsable en sus resultados finales debe presentar ciertas condiciones, tales como:</w:t>
+        <w:t>Por consiguiente, para que un pronóstico sea responsable</w:t>
+      </w:r>
+      <w:r>
+        <w:rPr>
+          <w:lang w:val="es-419" w:eastAsia="es-CO"/>
+        </w:rPr>
+        <w:t>,</w:t>
+      </w:r>
+      <w:r>
+        <w:rPr>
+          <w:lang w:val="es-419" w:eastAsia="es-CO"/>
+        </w:rPr>
+        <w:t xml:space="preserve"> en sus resultados finales</w:t>
+      </w:r>
+      <w:r>
+        <w:rPr>
+          <w:lang w:val="es-419" w:eastAsia="es-CO"/>
+        </w:rPr>
+        <w:t>,</w:t>
+      </w:r>
+      <w:r>
+        <w:rPr>
+          <w:lang w:val="es-419" w:eastAsia="es-CO"/>
+        </w:rPr>
+        <w:t xml:space="preserve"> debe presentar ciertas condiciones, tales como:</w:t>
       </w:r>
     </w:p>
     <w:p>
@@ -10357,11 +10655,13 @@
       <w:pPr>
         <w:pStyle w:val="Ttulo3"/>
       </w:pPr>
-      <w:bookmarkStart w:id="26" w:name="_Toc146110090"/>
+      <w:bookmarkStart w:id="35" w:name="_Toc146110090"/>
+      <w:bookmarkStart w:id="36" w:name="_Toc146311466"/>
       <w:r>
         <w:t>Tipos de métodos de pronóstico</w:t>
       </w:r>
-      <w:bookmarkEnd w:id="26"/>
+      <w:bookmarkEnd w:id="35"/>
+      <w:bookmarkEnd w:id="36"/>
     </w:p>
     <w:p>
       <w:pPr>
@@ -10495,23 +10795,37 @@
       <w:pPr>
         <w:pStyle w:val="Ttulo3"/>
       </w:pPr>
-      <w:bookmarkStart w:id="27" w:name="_Toc146110091"/>
+      <w:bookmarkStart w:id="37" w:name="_Toc146110091"/>
+      <w:bookmarkStart w:id="38" w:name="_Toc146311467"/>
       <w:r>
         <w:t>Beneficios de los pronósticos de producción</w:t>
       </w:r>
-      <w:bookmarkEnd w:id="27"/>
-    </w:p>
-    <w:p>
-      <w:pPr>
-        <w:rPr>
-          <w:lang w:val="es-419" w:eastAsia="es-CO"/>
-        </w:rPr>
-      </w:pPr>
-      <w:r>
-        <w:rPr>
-          <w:lang w:val="es-419" w:eastAsia="es-CO"/>
-        </w:rPr>
-        <w:t>Es cierto que nadie puede planear el futuro con precisión y menos empleando datos pasados, pero el valor de los pronósticos sobre todo en el contexto productivo puede ser útil para lo siguiente:</w:t>
+      <w:bookmarkEnd w:id="37"/>
+      <w:bookmarkEnd w:id="38"/>
+    </w:p>
+    <w:p>
+      <w:pPr>
+        <w:rPr>
+          <w:lang w:val="es-419" w:eastAsia="es-CO"/>
+        </w:rPr>
+      </w:pPr>
+      <w:r>
+        <w:rPr>
+          <w:lang w:val="es-419" w:eastAsia="es-CO"/>
+        </w:rPr>
+        <w:t>Es cierto que nadie puede planear el futuro con precisión y menos empleando datos pasados, pero el valor de los pronósticos sobre todo en el contexto productivo</w:t>
+      </w:r>
+      <w:r>
+        <w:rPr>
+          <w:lang w:val="es-419" w:eastAsia="es-CO"/>
+        </w:rPr>
+        <w:t>,</w:t>
+      </w:r>
+      <w:r>
+        <w:rPr>
+          <w:lang w:val="es-419" w:eastAsia="es-CO"/>
+        </w:rPr>
+        <w:t xml:space="preserve"> puede ser útil para lo siguiente:</w:t>
       </w:r>
     </w:p>
     <w:p>
@@ -10627,11 +10941,11 @@
       <w:pPr>
         <w:pStyle w:val="Ttulo2"/>
       </w:pPr>
-      <w:bookmarkStart w:id="28" w:name="_Toc146110092"/>
+      <w:bookmarkStart w:id="39" w:name="_Toc146311468"/>
       <w:r>
         <w:t>Métodos de proyección de recursos humanos</w:t>
       </w:r>
-      <w:bookmarkEnd w:id="28"/>
+      <w:bookmarkEnd w:id="39"/>
     </w:p>
     <w:p>
       <w:pPr>
@@ -10708,13 +11022,7 @@
         <w:rPr>
           <w:lang w:val="es-419" w:eastAsia="es-CO"/>
         </w:rPr>
-        <w:t>: s</w:t>
-      </w:r>
-      <w:r>
-        <w:rPr>
-          <w:lang w:val="es-419" w:eastAsia="es-CO"/>
-        </w:rPr>
-        <w:t xml:space="preserve">eleccionar personal capacitado y calificado con conocimiento del proceso en que se va a desempeñar. Cabe aclarar que, si un </w:t>
+        <w:t xml:space="preserve">: seleccionar personal capacitado y calificado con conocimiento del proceso en que se va a desempeñar. Cabe aclarar que, si un </w:t>
       </w:r>
       <w:r>
         <w:rPr>
@@ -10867,7 +11175,19 @@
         <w:rPr>
           <w:lang w:val="es-419" w:eastAsia="es-CO"/>
         </w:rPr>
-        <w:t>ener en cuenta los índices de eficiencia relacionado al cumplimiento de metas numéricas, índice de calidad asociado al fortalecimiento del producto o servicio, y el cumplimiento de las fechas de entrega del producto o servicio.</w:t>
+        <w:t>ener en cuenta los índices de eficiencia relacionado</w:t>
+      </w:r>
+      <w:r>
+        <w:rPr>
+          <w:lang w:val="es-419" w:eastAsia="es-CO"/>
+        </w:rPr>
+        <w:t>s</w:t>
+      </w:r>
+      <w:r>
+        <w:rPr>
+          <w:lang w:val="es-419" w:eastAsia="es-CO"/>
+        </w:rPr>
+        <w:t xml:space="preserve"> al cumplimiento de metas numéricas, índice de calidad asociado al fortalecimiento del producto o servicio, y el cumplimiento de las fechas de entrega del producto o servicio.</w:t>
       </w:r>
     </w:p>
     <w:p>
@@ -11003,13 +11323,13 @@
                     <pic:cNvPicPr/>
                   </pic:nvPicPr>
                   <pic:blipFill>
-                    <a:blip r:embed="rId25">
+                    <a:blip r:embed="rId28">
                       <a:extLst>
                         <a:ext uri="{28A0092B-C50C-407E-A947-70E740481C1C}">
                           <a14:useLocalDpi xmlns:a14="http://schemas.microsoft.com/office/drawing/2010/main" val="0"/>
                         </a:ext>
                         <a:ext uri="{96DAC541-7B7A-43D3-8B79-37D633B846F1}">
-                          <asvg:svgBlip xmlns:asvg="http://schemas.microsoft.com/office/drawing/2016/SVG/main" r:embed="rId26"/>
+                          <asvg:svgBlip xmlns:asvg="http://schemas.microsoft.com/office/drawing/2016/SVG/main" r:embed="rId29"/>
                         </a:ext>
                       </a:extLst>
                     </a:blip>
@@ -11056,11 +11376,13 @@
       <w:pPr>
         <w:pStyle w:val="Ttulo3"/>
       </w:pPr>
-      <w:bookmarkStart w:id="29" w:name="_Toc146110093"/>
+      <w:bookmarkStart w:id="40" w:name="_Toc146110093"/>
+      <w:bookmarkStart w:id="41" w:name="_Toc146311469"/>
       <w:r>
         <w:t>Técnicas para pronosticar las necesidades de recursos humanos</w:t>
       </w:r>
-      <w:bookmarkEnd w:id="29"/>
+      <w:bookmarkEnd w:id="40"/>
+      <w:bookmarkEnd w:id="41"/>
     </w:p>
     <w:p>
       <w:pPr>
@@ -11348,11 +11670,11 @@
       <w:pPr>
         <w:pStyle w:val="Ttulo2"/>
       </w:pPr>
-      <w:bookmarkStart w:id="30" w:name="_Toc146110094"/>
+      <w:bookmarkStart w:id="42" w:name="_Toc146311470"/>
       <w:r>
         <w:t>Planeación de la producción</w:t>
       </w:r>
-      <w:bookmarkEnd w:id="30"/>
+      <w:bookmarkEnd w:id="42"/>
     </w:p>
     <w:p>
       <w:pPr>
@@ -11430,13 +11752,7 @@
         <w:rPr>
           <w:lang w:val="es-419" w:eastAsia="es-CO"/>
         </w:rPr>
-        <w:t>: h</w:t>
-      </w:r>
-      <w:r>
-        <w:rPr>
-          <w:lang w:val="es-419" w:eastAsia="es-CO"/>
-        </w:rPr>
-        <w:t>acen parte de la etapa de control en el proceso administrativo y son las que permiten los procesos de mejora continua.</w:t>
+        <w:t>: hacen parte de la etapa de control en el proceso administrativo y son las que permiten los procesos de mejora continua.</w:t>
       </w:r>
     </w:p>
     <w:p>
@@ -11462,13 +11778,7 @@
         <w:rPr>
           <w:lang w:val="es-419" w:eastAsia="es-CO"/>
         </w:rPr>
-        <w:t>: l</w:t>
-      </w:r>
-      <w:r>
-        <w:rPr>
-          <w:lang w:val="es-419" w:eastAsia="es-CO"/>
-        </w:rPr>
-        <w:t>a planeación se basa en la elección de opciones que permitan alcanzar objetivos organizacionales y en la toma de decisiones para lograrlos.</w:t>
+        <w:t>: la planeación se basa en la elección de opciones que permitan alcanzar objetivos organizacionales y en la toma de decisiones para lograrlos.</w:t>
       </w:r>
     </w:p>
     <w:p>
@@ -11533,13 +11843,7 @@
         <w:rPr>
           <w:lang w:val="es-419" w:eastAsia="es-CO"/>
         </w:rPr>
-        <w:t>: l</w:t>
-      </w:r>
-      <w:r>
-        <w:rPr>
-          <w:lang w:val="es-419" w:eastAsia="es-CO"/>
-        </w:rPr>
-        <w:t>os equipos de trabajo en forma colaborativa enmarcan sus actividades correlacionando los procesos y estableciendo al cien por ciento sus capacidades en función de la alta productividad.</w:t>
+        <w:t>: los equipos de trabajo en forma colaborativa enmarcan sus actividades correlacionando los procesos y estableciendo al cien por ciento sus capacidades en función de la alta productividad.</w:t>
       </w:r>
     </w:p>
     <w:p>
@@ -11565,13 +11869,7 @@
         <w:rPr>
           <w:lang w:val="es-419" w:eastAsia="es-CO"/>
         </w:rPr>
-        <w:t>: e</w:t>
-      </w:r>
-      <w:r>
-        <w:rPr>
-          <w:lang w:val="es-419" w:eastAsia="es-CO"/>
-        </w:rPr>
-        <w:t>s por ello, que buenas prácticas administrativas y operativas permiten el buen posicionamiento competitivo de las organizaciones con respecto a su competencia.</w:t>
+        <w:t>: es por ello, que buenas prácticas administrativas y operativas permiten el buen posicionamiento competitivo de las organizaciones con respecto a su competencia.</w:t>
       </w:r>
     </w:p>
     <w:p>
@@ -11616,11 +11914,13 @@
       <w:pPr>
         <w:pStyle w:val="Ttulo3"/>
       </w:pPr>
-      <w:bookmarkStart w:id="31" w:name="_Toc146110095"/>
+      <w:bookmarkStart w:id="43" w:name="_Toc146110095"/>
+      <w:bookmarkStart w:id="44" w:name="_Toc146311471"/>
       <w:r>
         <w:t>Determinar consumos de materias primas e insumos</w:t>
       </w:r>
-      <w:bookmarkEnd w:id="31"/>
+      <w:bookmarkEnd w:id="43"/>
+      <w:bookmarkEnd w:id="44"/>
     </w:p>
     <w:p>
       <w:pPr>
@@ -11871,11 +12171,13 @@
       <w:pPr>
         <w:pStyle w:val="Ttulo3"/>
       </w:pPr>
-      <w:bookmarkStart w:id="32" w:name="_Toc146110096"/>
+      <w:bookmarkStart w:id="45" w:name="_Toc146110096"/>
+      <w:bookmarkStart w:id="46" w:name="_Toc146311472"/>
       <w:r>
         <w:t>Plan de requerimiento de materiales</w:t>
       </w:r>
-      <w:bookmarkEnd w:id="32"/>
+      <w:bookmarkEnd w:id="45"/>
+      <w:bookmarkEnd w:id="46"/>
     </w:p>
     <w:p>
       <w:pPr>
@@ -11914,11 +12216,13 @@
       <w:pPr>
         <w:pStyle w:val="Ttulo3"/>
       </w:pPr>
-      <w:bookmarkStart w:id="33" w:name="_Toc146110097"/>
+      <w:bookmarkStart w:id="47" w:name="_Toc146110097"/>
+      <w:bookmarkStart w:id="48" w:name="_Toc146311473"/>
       <w:r>
         <w:t>Funcionalidad del plan</w:t>
       </w:r>
-      <w:bookmarkEnd w:id="33"/>
+      <w:bookmarkEnd w:id="47"/>
+      <w:bookmarkEnd w:id="48"/>
     </w:p>
     <w:p>
       <w:pPr>
@@ -11989,13 +12293,13 @@
                     <pic:cNvPicPr/>
                   </pic:nvPicPr>
                   <pic:blipFill>
-                    <a:blip r:embed="rId27">
+                    <a:blip r:embed="rId30">
                       <a:extLst>
                         <a:ext uri="{28A0092B-C50C-407E-A947-70E740481C1C}">
                           <a14:useLocalDpi xmlns:a14="http://schemas.microsoft.com/office/drawing/2010/main" val="0"/>
                         </a:ext>
                         <a:ext uri="{96DAC541-7B7A-43D3-8B79-37D633B846F1}">
-                          <asvg:svgBlip xmlns:asvg="http://schemas.microsoft.com/office/drawing/2016/SVG/main" r:embed="rId28"/>
+                          <asvg:svgBlip xmlns:asvg="http://schemas.microsoft.com/office/drawing/2016/SVG/main" r:embed="rId31"/>
                         </a:ext>
                       </a:extLst>
                     </a:blip>
@@ -12042,12 +12346,12 @@
       <w:pPr>
         <w:pStyle w:val="Ttulo2"/>
       </w:pPr>
-      <w:bookmarkStart w:id="34" w:name="_Toc146110098"/>
+      <w:bookmarkStart w:id="49" w:name="_Toc146311474"/>
       <w:r>
         <w:lastRenderedPageBreak/>
         <w:t>Funciones de la planeación</w:t>
       </w:r>
-      <w:bookmarkEnd w:id="34"/>
+      <w:bookmarkEnd w:id="49"/>
     </w:p>
     <w:p>
       <w:pPr>
@@ -12085,19 +12389,7 @@
         <w:rPr>
           <w:lang w:val="es-419" w:eastAsia="es-CO"/>
         </w:rPr>
-        <w:t>:</w:t>
-      </w:r>
-      <w:r>
-        <w:rPr>
-          <w:lang w:val="es-419" w:eastAsia="es-CO"/>
-        </w:rPr>
-        <w:t xml:space="preserve"> r</w:t>
-      </w:r>
-      <w:r>
-        <w:rPr>
-          <w:lang w:val="es-419" w:eastAsia="es-CO"/>
-        </w:rPr>
-        <w:t>elacionadas con la transformación de la materia prima.</w:t>
+        <w:t>: relacionadas con la transformación de la materia prima.</w:t>
       </w:r>
     </w:p>
     <w:p>
@@ -12117,27 +12409,13 @@
           <w:bCs/>
           <w:lang w:val="es-419" w:eastAsia="es-CO"/>
         </w:rPr>
-        <w:t>I</w:t>
-      </w:r>
-      <w:r>
-        <w:rPr>
-          <w:b/>
-          <w:bCs/>
-          <w:lang w:val="es-419" w:eastAsia="es-CO"/>
-        </w:rPr>
-        <w:t>ndirectas</w:t>
-      </w:r>
-      <w:r>
-        <w:rPr>
-          <w:lang w:val="es-419" w:eastAsia="es-CO"/>
-        </w:rPr>
-        <w:t>:</w:t>
-      </w:r>
-      <w:r>
-        <w:rPr>
-          <w:lang w:val="es-419" w:eastAsia="es-CO"/>
-        </w:rPr>
-        <w:t xml:space="preserve"> </w:t>
+        <w:t>Indirectas</w:t>
+      </w:r>
+      <w:r>
+        <w:rPr>
+          <w:lang w:val="es-419" w:eastAsia="es-CO"/>
+        </w:rPr>
+        <w:t xml:space="preserve">: </w:t>
       </w:r>
       <w:r>
         <w:rPr>
@@ -12175,7 +12453,7 @@
         <w:rPr>
           <w:lang w:val="es-419" w:eastAsia="es-CO"/>
         </w:rPr>
-        <w:t>Las siguientes, son las funciones más importantes de la planeación:</w:t>
+        <w:t>Las siguientes son las funciones más importantes de la planeación:</w:t>
       </w:r>
     </w:p>
     <w:p>
@@ -12239,7 +12517,31 @@
         <w:rPr>
           <w:lang w:val="es-419" w:eastAsia="es-CO"/>
         </w:rPr>
-        <w:t>l propósito de esta función en la planeación consiste en determinar el método de trabajo y el tiempo, además del tipo o estándar de la operación y que éste sea compatible con la tecnología, materias primas y lugar de trabajo. Esta función conduce a una de las aristas más importantes de la planeación como es el listado de operaciones.</w:t>
+        <w:t xml:space="preserve">l propósito de esta función en la planeación consiste en determinar el método de trabajo y el tiempo, además del tipo o estándar de la operación y que </w:t>
+      </w:r>
+      <w:r>
+        <w:rPr>
+          <w:lang w:val="es-419" w:eastAsia="es-CO"/>
+        </w:rPr>
+        <w:t>e</w:t>
+      </w:r>
+      <w:r>
+        <w:rPr>
+          <w:lang w:val="es-419" w:eastAsia="es-CO"/>
+        </w:rPr>
+        <w:t>ste sea compatible con la tecnología, materias primas y lugar de trabajo. Esta función conduce a una de las aristas más importantes de la planeación</w:t>
+      </w:r>
+      <w:r>
+        <w:rPr>
+          <w:lang w:val="es-419" w:eastAsia="es-CO"/>
+        </w:rPr>
+        <w:t>,</w:t>
+      </w:r>
+      <w:r>
+        <w:rPr>
+          <w:lang w:val="es-419" w:eastAsia="es-CO"/>
+        </w:rPr>
+        <w:t xml:space="preserve"> como es el listado de operaciones.</w:t>
       </w:r>
     </w:p>
     <w:p>
@@ -12310,19 +12612,7 @@
         <w:rPr>
           <w:lang w:val="es-419" w:eastAsia="es-CO"/>
         </w:rPr>
-        <w:t>: s</w:t>
-      </w:r>
-      <w:r>
-        <w:rPr>
-          <w:lang w:val="es-419" w:eastAsia="es-CO"/>
-        </w:rPr>
-        <w:t>e fundamentan en las secuencias operacionales, para ello se descompone el proceso en fases y sub fases, orientando así el flujo de producción hacia la mínima manipulación de la materia prima, igualmente las rutas definen otros parámetros como la distribución en planta, la localización de operaciones claves de sistemas de transporte, terminación y acabados</w:t>
-      </w:r>
-      <w:r>
-        <w:rPr>
-          <w:lang w:val="es-419" w:eastAsia="es-CO"/>
-        </w:rPr>
-        <w:t>.</w:t>
+        <w:t>: se fundamentan en las secuencias operacionales, para ello se descompone el proceso en fases y sub fases, orientando así el flujo de producción hacia la mínima manipulación de la materia prima, igualmente las rutas definen otros parámetros como la distribución en planta, la localización de operaciones claves de sistemas de transporte, terminación y acabados.</w:t>
       </w:r>
     </w:p>
     <w:p>
@@ -12348,13 +12638,19 @@
         <w:rPr>
           <w:lang w:val="es-419" w:eastAsia="es-CO"/>
         </w:rPr>
-        <w:t>: s</w:t>
-      </w:r>
-      <w:r>
-        <w:rPr>
-          <w:lang w:val="es-419" w:eastAsia="es-CO"/>
-        </w:rPr>
-        <w:t>e define como el conocimiento profundo del factor humano y su relación directa con el producto. El personal siendo tan sensible y fluctuante no debe alterar resultados, la dispersión de los indicadores de piso debe ser mínima ya que pueden traer problemas financieros a la compañía.</w:t>
+        <w:t>: se define como el conocimiento profundo del factor humano y su relación directa con el producto. El personal siendo tan sensible y fluctuante no debe alterar resultados, la dispersión de los indicadores de piso debe ser mínima</w:t>
+      </w:r>
+      <w:r>
+        <w:rPr>
+          <w:lang w:val="es-419" w:eastAsia="es-CO"/>
+        </w:rPr>
+        <w:t>,</w:t>
+      </w:r>
+      <w:r>
+        <w:rPr>
+          <w:lang w:val="es-419" w:eastAsia="es-CO"/>
+        </w:rPr>
+        <w:t xml:space="preserve"> ya que pueden traer problemas financieros a la compañía.</w:t>
       </w:r>
     </w:p>
     <w:p>
@@ -12418,13 +12714,7 @@
         <w:rPr>
           <w:lang w:val="es-419" w:eastAsia="es-CO"/>
         </w:rPr>
-        <w:t>: e</w:t>
-      </w:r>
-      <w:r>
-        <w:rPr>
-          <w:lang w:val="es-419" w:eastAsia="es-CO"/>
-        </w:rPr>
-        <w:t>stá relacionada con la responsabilidad de los líderes de proceso del lanzamiento y puesta en marcha de todo lo que se planteó en las matrices de planeación. Esto se debe entregar en el momento adecuado a las personas responsables de las hojas de ruta.</w:t>
+        <w:t>: está relacionada con la responsabilidad de los líderes de proceso del lanzamiento y puesta en marcha de todo lo que se planteó en las matrices de planeación. Esto se debe entregar en el momento adecuado a las personas responsables de las hojas de ruta.</w:t>
       </w:r>
     </w:p>
     <w:p>
@@ -12450,13 +12740,7 @@
         <w:rPr>
           <w:lang w:val="es-419" w:eastAsia="es-CO"/>
         </w:rPr>
-        <w:t>: e</w:t>
-      </w:r>
-      <w:r>
-        <w:rPr>
-          <w:lang w:val="es-419" w:eastAsia="es-CO"/>
-        </w:rPr>
-        <w:t xml:space="preserve">ste instrumento de control es el brazo ejecutivo que mantiene una estrecha vigilancia sobre el avance del proceso. Esta </w:t>
+        <w:t xml:space="preserve">: este instrumento de control es el brazo ejecutivo que mantiene una estrecha vigilancia sobre el avance del proceso. Esta </w:t>
       </w:r>
       <w:r>
         <w:rPr>
@@ -12560,12 +12844,12 @@
       <w:pPr>
         <w:pStyle w:val="Titulosgenerales"/>
       </w:pPr>
-      <w:bookmarkStart w:id="35" w:name="_Toc146110099"/>
+      <w:bookmarkStart w:id="50" w:name="_Toc146311475"/>
       <w:r>
         <w:lastRenderedPageBreak/>
         <w:t>Síntesis</w:t>
       </w:r>
-      <w:bookmarkEnd w:id="35"/>
+      <w:bookmarkEnd w:id="50"/>
       <w:r>
         <w:t xml:space="preserve"> </w:t>
       </w:r>
@@ -12626,13 +12910,13 @@
                     <pic:cNvPicPr/>
                   </pic:nvPicPr>
                   <pic:blipFill>
-                    <a:blip r:embed="rId29">
+                    <a:blip r:embed="rId32">
                       <a:extLst>
                         <a:ext uri="{28A0092B-C50C-407E-A947-70E740481C1C}">
                           <a14:useLocalDpi xmlns:a14="http://schemas.microsoft.com/office/drawing/2010/main" val="0"/>
                         </a:ext>
                         <a:ext uri="{96DAC541-7B7A-43D3-8B79-37D633B846F1}">
-                          <asvg:svgBlip xmlns:asvg="http://schemas.microsoft.com/office/drawing/2016/SVG/main" r:embed="rId30"/>
+                          <asvg:svgBlip xmlns:asvg="http://schemas.microsoft.com/office/drawing/2016/SVG/main" r:embed="rId33"/>
                         </a:ext>
                       </a:extLst>
                     </a:blip>
@@ -12727,12 +13011,12 @@
       <w:pPr>
         <w:pStyle w:val="Titulosgenerales"/>
       </w:pPr>
-      <w:bookmarkStart w:id="36" w:name="_Toc146110100"/>
+      <w:bookmarkStart w:id="51" w:name="_Toc146311476"/>
       <w:r>
         <w:lastRenderedPageBreak/>
         <w:t>Material complementario</w:t>
       </w:r>
-      <w:bookmarkEnd w:id="36"/>
+      <w:bookmarkEnd w:id="51"/>
     </w:p>
     <w:tbl>
       <w:tblPr>
@@ -12880,7 +13164,7 @@
             <w:pPr>
               <w:pStyle w:val="TextoTablas"/>
             </w:pPr>
-            <w:hyperlink r:id="rId31" w:history="1">
+            <w:hyperlink r:id="rId34" w:history="1">
               <w:r>
                 <w:rPr>
                   <w:rStyle w:val="Hipervnculo"/>
@@ -12942,7 +13226,7 @@
             <w:pPr>
               <w:pStyle w:val="TextoTablas"/>
             </w:pPr>
-            <w:hyperlink r:id="rId32" w:history="1">
+            <w:hyperlink r:id="rId35" w:history="1">
               <w:r>
                 <w:rPr>
                   <w:rStyle w:val="Hipervnculo"/>
@@ -13007,7 +13291,7 @@
             <w:pPr>
               <w:pStyle w:val="TextoTablas"/>
             </w:pPr>
-            <w:hyperlink r:id="rId33" w:history="1">
+            <w:hyperlink r:id="rId36" w:history="1">
               <w:r>
                 <w:rPr>
                   <w:rStyle w:val="Hipervnculo"/>
@@ -13069,7 +13353,7 @@
             <w:pPr>
               <w:pStyle w:val="TextoTablas"/>
             </w:pPr>
-            <w:hyperlink r:id="rId34" w:history="1">
+            <w:hyperlink r:id="rId37" w:history="1">
               <w:r>
                 <w:rPr>
                   <w:rStyle w:val="Hipervnculo"/>
@@ -13139,7 +13423,7 @@
             <w:pPr>
               <w:pStyle w:val="TextoTablas"/>
             </w:pPr>
-            <w:hyperlink r:id="rId35" w:history="1">
+            <w:hyperlink r:id="rId38" w:history="1">
               <w:r>
                 <w:rPr>
                   <w:rStyle w:val="Hipervnculo"/>
@@ -13201,7 +13485,7 @@
             <w:pPr>
               <w:pStyle w:val="TextoTablas"/>
             </w:pPr>
-            <w:hyperlink r:id="rId36" w:history="1">
+            <w:hyperlink r:id="rId39" w:history="1">
               <w:r>
                 <w:rPr>
                   <w:rStyle w:val="Hipervnculo"/>
@@ -13266,7 +13550,7 @@
             <w:pPr>
               <w:pStyle w:val="TextoTablas"/>
             </w:pPr>
-            <w:hyperlink r:id="rId37" w:history="1">
+            <w:hyperlink r:id="rId40" w:history="1">
               <w:r>
                 <w:rPr>
                   <w:rStyle w:val="Hipervnculo"/>
@@ -13329,7 +13613,7 @@
             <w:pPr>
               <w:pStyle w:val="TextoTablas"/>
             </w:pPr>
-            <w:hyperlink r:id="rId38" w:history="1">
+            <w:hyperlink r:id="rId41" w:history="1">
               <w:r>
                 <w:rPr>
                   <w:rStyle w:val="Hipervnculo"/>
@@ -13394,7 +13678,7 @@
             <w:pPr>
               <w:pStyle w:val="TextoTablas"/>
             </w:pPr>
-            <w:hyperlink r:id="rId39" w:history="1">
+            <w:hyperlink r:id="rId42" w:history="1">
               <w:r>
                 <w:rPr>
                   <w:rStyle w:val="Hipervnculo"/>
@@ -13456,7 +13740,7 @@
             <w:pPr>
               <w:pStyle w:val="TextoTablas"/>
             </w:pPr>
-            <w:hyperlink r:id="rId40" w:history="1">
+            <w:hyperlink r:id="rId43" w:history="1">
               <w:r>
                 <w:rPr>
                   <w:rStyle w:val="Hipervnculo"/>
@@ -13529,7 +13813,7 @@
             <w:pPr>
               <w:pStyle w:val="TextoTablas"/>
             </w:pPr>
-            <w:hyperlink r:id="rId41" w:history="1">
+            <w:hyperlink r:id="rId44" w:history="1">
               <w:r>
                 <w:rPr>
                   <w:rStyle w:val="Hipervnculo"/>
@@ -13599,7 +13883,7 @@
             <w:pPr>
               <w:pStyle w:val="TextoTablas"/>
             </w:pPr>
-            <w:hyperlink r:id="rId42" w:history="1">
+            <w:hyperlink r:id="rId45" w:history="1">
               <w:r>
                 <w:rPr>
                   <w:rStyle w:val="Hipervnculo"/>
@@ -13672,12 +13956,24 @@
             <w:pPr>
               <w:pStyle w:val="TextoTablas"/>
             </w:pPr>
-            <w:hyperlink r:id="rId43" w:history="1">
+            <w:hyperlink r:id="rId46" w:history="1">
               <w:r>
                 <w:rPr>
                   <w:rStyle w:val="Hipervnculo"/>
                 </w:rPr>
-                <w:t>https://intercovamex.com/wp-content/uploads/2019/06/Administracion_de_operaciones-1.pdf</w:t>
+                <w:t>https://intercovamex.com/wp-content/uploads/2019/06/Ad</w:t>
+              </w:r>
+              <w:r>
+                <w:rPr>
+                  <w:rStyle w:val="Hipervnculo"/>
+                </w:rPr>
+                <w:t>m</w:t>
+              </w:r>
+              <w:r>
+                <w:rPr>
+                  <w:rStyle w:val="Hipervnculo"/>
+                </w:rPr>
+                <w:t>inistracion_de_operaciones-1.pdf</w:t>
               </w:r>
             </w:hyperlink>
             <w:r>
@@ -13739,7 +14035,7 @@
             <w:pPr>
               <w:pStyle w:val="TextoTablas"/>
             </w:pPr>
-            <w:hyperlink r:id="rId44" w:history="1">
+            <w:hyperlink r:id="rId47" w:history="1">
               <w:r>
                 <w:rPr>
                   <w:rStyle w:val="Hipervnculo"/>
@@ -13804,7 +14100,7 @@
             <w:pPr>
               <w:pStyle w:val="TextoTablas"/>
             </w:pPr>
-            <w:hyperlink r:id="rId45" w:history="1">
+            <w:hyperlink r:id="rId48" w:history="1">
               <w:r>
                 <w:rPr>
                   <w:rStyle w:val="Hipervnculo"/>
@@ -13879,7 +14175,7 @@
             <w:pPr>
               <w:pStyle w:val="TextoTablas"/>
             </w:pPr>
-            <w:hyperlink r:id="rId46" w:history="1">
+            <w:hyperlink r:id="rId49" w:history="1">
               <w:r>
                 <w:rPr>
                   <w:rStyle w:val="Hipervnculo"/>
@@ -13926,12 +14222,12 @@
       <w:pPr>
         <w:pStyle w:val="Titulosgenerales"/>
       </w:pPr>
-      <w:bookmarkStart w:id="37" w:name="_Toc146110101"/>
+      <w:bookmarkStart w:id="52" w:name="_Toc146311477"/>
       <w:r>
         <w:lastRenderedPageBreak/>
         <w:t>Glosario</w:t>
       </w:r>
-      <w:bookmarkEnd w:id="37"/>
+      <w:bookmarkEnd w:id="52"/>
     </w:p>
     <w:p>
       <w:pPr>
@@ -14162,7 +14458,19 @@
         <w:rPr>
           <w:lang w:val="es-419" w:eastAsia="es-CO"/>
         </w:rPr>
-        <w:t>: elemento que permite crear un producto o servicio a partir de éste.</w:t>
+        <w:t xml:space="preserve">: elemento que permite crear un producto o servicio a partir de </w:t>
+      </w:r>
+      <w:r>
+        <w:rPr>
+          <w:lang w:val="es-419" w:eastAsia="es-CO"/>
+        </w:rPr>
+        <w:t>e</w:t>
+      </w:r>
+      <w:r>
+        <w:rPr>
+          <w:lang w:val="es-419" w:eastAsia="es-CO"/>
+        </w:rPr>
+        <w:t>ste.</w:t>
       </w:r>
     </w:p>
     <w:p>
@@ -14358,12 +14666,12 @@
       <w:pPr>
         <w:pStyle w:val="Titulosgenerales"/>
       </w:pPr>
-      <w:bookmarkStart w:id="38" w:name="_Toc146110102"/>
+      <w:bookmarkStart w:id="53" w:name="_Toc146311478"/>
       <w:r>
         <w:lastRenderedPageBreak/>
         <w:t>Referencias bibliográficas</w:t>
       </w:r>
-      <w:bookmarkEnd w:id="38"/>
+      <w:bookmarkEnd w:id="53"/>
       <w:r>
         <w:t xml:space="preserve"> </w:t>
       </w:r>
@@ -14381,15 +14689,9 @@
         <w:rPr>
           <w:szCs w:val="28"/>
         </w:rPr>
-        <w:t>Ararat, A. (2010). Estudio de métodos y tiempos en el proceso productivo de la línea de camisas interior de MAKILA CTA., para mejorar la productividad de la empresa. [Trabajo de grado – Pregrado Santiago de Cali] Universidad Autónoma de Occidente.</w:t>
-      </w:r>
-      <w:r>
-        <w:rPr>
-          <w:szCs w:val="28"/>
-        </w:rPr>
-        <w:t xml:space="preserve"> </w:t>
-      </w:r>
-      <w:hyperlink r:id="rId47" w:history="1">
+        <w:t xml:space="preserve">Ararat, A. (2010). Estudio de métodos y tiempos en el proceso productivo de la línea de camisas interior de MAKILA CTA., para mejorar la productividad de la empresa. [Trabajo de grado – Pregrado Santiago de Cali] Universidad Autónoma de Occidente. </w:t>
+      </w:r>
+      <w:hyperlink r:id="rId50" w:history="1">
         <w:r>
           <w:rPr>
             <w:rStyle w:val="Hipervnculo"/>
@@ -14428,15 +14730,9 @@
         <w:rPr>
           <w:szCs w:val="28"/>
         </w:rPr>
-        <w:t>Castro, C. (2008). Planeación de la producción. EAFIT.</w:t>
-      </w:r>
-      <w:r>
-        <w:rPr>
-          <w:szCs w:val="28"/>
-        </w:rPr>
-        <w:t xml:space="preserve"> </w:t>
-      </w:r>
-      <w:hyperlink r:id="rId48" w:history="1">
+        <w:t xml:space="preserve">Castro, C. (2008). Planeación de la producción. EAFIT. </w:t>
+      </w:r>
+      <w:hyperlink r:id="rId51" w:history="1">
         <w:r>
           <w:rPr>
             <w:rStyle w:val="Hipervnculo"/>
@@ -14514,15 +14810,9 @@
         <w:rPr>
           <w:szCs w:val="28"/>
         </w:rPr>
-        <w:t>Gestión Empresarial BI. (s.f.) Métodos de producción.</w:t>
-      </w:r>
-      <w:r>
-        <w:rPr>
-          <w:szCs w:val="28"/>
-        </w:rPr>
-        <w:t xml:space="preserve"> </w:t>
-      </w:r>
-      <w:hyperlink r:id="rId49" w:history="1">
+        <w:t xml:space="preserve">Gestión Empresarial BI. (s.f.) Métodos de producción. </w:t>
+      </w:r>
+      <w:hyperlink r:id="rId52" w:history="1">
         <w:r>
           <w:rPr>
             <w:rStyle w:val="Hipervnculo"/>
@@ -14665,15 +14955,9 @@
         <w:rPr>
           <w:szCs w:val="28"/>
         </w:rPr>
-        <w:t>Pellegrino A. (2019). Fichas técnicas de tejidos.</w:t>
-      </w:r>
-      <w:r>
-        <w:rPr>
-          <w:szCs w:val="28"/>
-        </w:rPr>
-        <w:t xml:space="preserve"> </w:t>
-      </w:r>
-      <w:hyperlink r:id="rId50" w:history="1">
+        <w:t xml:space="preserve">Pellegrino A. (2019). Fichas técnicas de tejidos. </w:t>
+      </w:r>
+      <w:hyperlink r:id="rId53" w:history="1">
         <w:r>
           <w:rPr>
             <w:rStyle w:val="Hipervnculo"/>
@@ -14726,15 +15010,9 @@
         <w:rPr>
           <w:szCs w:val="28"/>
         </w:rPr>
-        <w:t>, E. (2017). Metodología para elaborar un plan de mejora continua. 3Ciencias.</w:t>
-      </w:r>
-      <w:r>
-        <w:rPr>
-          <w:szCs w:val="28"/>
-        </w:rPr>
-        <w:t xml:space="preserve"> </w:t>
-      </w:r>
-      <w:hyperlink r:id="rId51" w:history="1">
+        <w:t xml:space="preserve">, E. (2017). Metodología para elaborar un plan de mejora continua. 3Ciencias. </w:t>
+      </w:r>
+      <w:hyperlink r:id="rId54" w:history="1">
         <w:r>
           <w:rPr>
             <w:rStyle w:val="Hipervnculo"/>
@@ -14760,15 +15038,9 @@
         <w:rPr>
           <w:szCs w:val="28"/>
         </w:rPr>
-        <w:t>Ramos, D. (2018, mayo 22). Las siete herramientas estadísticas de calidad. [Web log post]. Blog de Calidad.</w:t>
-      </w:r>
-      <w:r>
-        <w:rPr>
-          <w:szCs w:val="28"/>
-        </w:rPr>
-        <w:t xml:space="preserve"> </w:t>
-      </w:r>
-      <w:hyperlink r:id="rId52" w:history="1">
+        <w:t xml:space="preserve">Ramos, D. (2018, mayo 22). Las siete herramientas estadísticas de calidad. [Web log post]. Blog de Calidad. </w:t>
+      </w:r>
+      <w:hyperlink r:id="rId55" w:history="1">
         <w:r>
           <w:rPr>
             <w:rStyle w:val="Hipervnculo"/>
@@ -14794,15 +15066,9 @@
         <w:rPr>
           <w:szCs w:val="28"/>
         </w:rPr>
-        <w:t>Ruiz, D. (2014). Manual de estadística.</w:t>
-      </w:r>
-      <w:r>
-        <w:rPr>
-          <w:szCs w:val="28"/>
-        </w:rPr>
-        <w:t xml:space="preserve"> </w:t>
-      </w:r>
-      <w:hyperlink r:id="rId53" w:history="1">
+        <w:t xml:space="preserve">Ruiz, D. (2014). Manual de estadística. </w:t>
+      </w:r>
+      <w:hyperlink r:id="rId56" w:history="1">
         <w:r>
           <w:rPr>
             <w:rStyle w:val="Hipervnculo"/>
@@ -14828,27 +15094,17 @@
         <w:rPr>
           <w:szCs w:val="28"/>
         </w:rPr>
-        <w:t>Salazar, C. y Del Castillo, S. (2018). Fundamentos básicos de estadística.</w:t>
-      </w:r>
-      <w:r>
-        <w:rPr>
-          <w:szCs w:val="28"/>
-        </w:rPr>
-        <w:t xml:space="preserve"> </w:t>
-      </w:r>
-      <w:hyperlink r:id="rId54" w:history="1">
+        <w:t xml:space="preserve">Salazar, C. y Del Castillo, S. (2018). Fundamentos básicos de estadística. </w:t>
+      </w:r>
+      <w:hyperlink r:id="rId57" w:history="1">
         <w:r>
           <w:rPr>
             <w:rStyle w:val="Hipervnculo"/>
-            <w:szCs w:val="28"/>
           </w:rPr>
-          <w:t>http://www.dspace.uce.edu.ec/bitstream/25000/13720/3/Fundamentos%20B%C3%A1sicos%20de%20Estad%C3%ADstica-Libro.pdf</w:t>
+          <w:t>https://pubhtml5.com/skfd/tkbj/basic/</w:t>
         </w:r>
       </w:hyperlink>
       <w:r>
-        <w:rPr>
-          <w:szCs w:val="28"/>
-        </w:rPr>
         <w:t xml:space="preserve"> </w:t>
       </w:r>
     </w:p>
@@ -14899,12 +15155,12 @@
       <w:pPr>
         <w:pStyle w:val="Titulosgenerales"/>
       </w:pPr>
-      <w:bookmarkStart w:id="39" w:name="_Toc146110103"/>
+      <w:bookmarkStart w:id="54" w:name="_Toc146311479"/>
       <w:r>
         <w:lastRenderedPageBreak/>
         <w:t>Créditos</w:t>
       </w:r>
-      <w:bookmarkEnd w:id="39"/>
+      <w:bookmarkEnd w:id="54"/>
     </w:p>
     <w:tbl>
       <w:tblPr>
@@ -15925,8 +16181,8 @@
       </w:pPr>
     </w:p>
     <w:sectPr>
-      <w:headerReference w:type="default" r:id="rId55"/>
-      <w:footerReference w:type="default" r:id="rId56"/>
+      <w:headerReference w:type="default" r:id="rId58"/>
+      <w:footerReference w:type="default" r:id="rId59"/>
       <w:pgSz w:w="12240" w:h="15840"/>
       <w:pgMar w:top="1701" w:right="1134" w:bottom="1134" w:left="1134" w:header="709" w:footer="737" w:gutter="0"/>
       <w:pgNumType w:start="1"/>
@@ -21513,6 +21769,18 @@
       <w:spacing w:val="0"/>
     </w:rPr>
   </w:style>
+  <w:style w:type="character" w:styleId="Hipervnculovisitado">
+    <w:name w:val="FollowedHyperlink"/>
+    <w:basedOn w:val="Fuentedeprrafopredeter"/>
+    <w:uiPriority w:val="99"/>
+    <w:semiHidden/>
+    <w:unhideWhenUsed/>
+    <w:rsid w:val="007B5378"/>
+    <w:rPr>
+      <w:color w:val="954F72" w:themeColor="followedHyperlink"/>
+      <w:u w:val="single"/>
+    </w:rPr>
+  </w:style>
 </w:styles>
 </file>
 
@@ -21816,8 +22084,28 @@
 </file>
 
 <file path=customXml/item2.xml><?xml version="1.0" encoding="utf-8"?>
-<ct:contentTypeSchema xmlns:ct="http://schemas.microsoft.com/office/2006/metadata/contentType" xmlns:ma="http://schemas.microsoft.com/office/2006/metadata/properties/metaAttributes" ct:_="" ma:_="" ma:contentTypeName="Documento" ma:contentTypeID="0x01010049282E1EDBE9234EA9E6D38F720E265F" ma:contentTypeVersion="14" ma:contentTypeDescription="Crear nuevo documento." ma:contentTypeScope="" ma:versionID="a42ff07cf646412a9d19debe8c6d4daf">
-  <xsd:schema xmlns:xsd="http://www.w3.org/2001/XMLSchema" xmlns:xs="http://www.w3.org/2001/XMLSchema" xmlns:p="http://schemas.microsoft.com/office/2006/metadata/properties" xmlns:ns2="cb45339b-ced9-4d0d-8f64-77573914d53b" xmlns:ns3="43a3ca16-9c26-4813-b83f-4aec9927b43f" targetNamespace="http://schemas.microsoft.com/office/2006/metadata/properties" ma:root="true" ma:fieldsID="1ea4cc88dd4224d348cb845d53979881" ns2:_="" ns3:_="">
+<p:properties xmlns:p="http://schemas.microsoft.com/office/2006/metadata/properties" xmlns:xsi="http://www.w3.org/2001/XMLSchema-instance" xmlns:pc="http://schemas.microsoft.com/office/infopath/2007/PartnerControls">
+  <documentManagement>
+    <TaxCatchAll xmlns="cb45339b-ced9-4d0d-8f64-77573914d53b" xsi:nil="true"/>
+    <lcf76f155ced4ddcb4097134ff3c332f xmlns="43a3ca16-9c26-4813-b83f-4aec9927b43f">
+      <Terms xmlns="http://schemas.microsoft.com/office/infopath/2007/PartnerControls"/>
+    </lcf76f155ced4ddcb4097134ff3c332f>
+  </documentManagement>
+</p:properties>
+</file>
+
+<file path=customXml/item3.xml><?xml version="1.0" encoding="utf-8"?>
+<?mso-contentType ?>
+<FormTemplates xmlns="http://schemas.microsoft.com/sharepoint/v3/contenttype/forms">
+  <Display>DocumentLibraryForm</Display>
+  <Edit>DocumentLibraryForm</Edit>
+  <New>DocumentLibraryForm</New>
+</FormTemplates>
+</file>
+
+<file path=customXml/item4.xml><?xml version="1.0" encoding="utf-8"?>
+<ct:contentTypeSchema xmlns:ct="http://schemas.microsoft.com/office/2006/metadata/contentType" xmlns:ma="http://schemas.microsoft.com/office/2006/metadata/properties/metaAttributes" ct:_="" ma:_="" ma:contentTypeName="Documento" ma:contentTypeID="0x01010049282E1EDBE9234EA9E6D38F720E265F" ma:contentTypeVersion="14" ma:contentTypeDescription="Crear nuevo documento." ma:contentTypeScope="" ma:versionID="226e008afbc53e049b8fcacc066a2c59">
+  <xsd:schema xmlns:xsd="http://www.w3.org/2001/XMLSchema" xmlns:xs="http://www.w3.org/2001/XMLSchema" xmlns:p="http://schemas.microsoft.com/office/2006/metadata/properties" xmlns:ns2="cb45339b-ced9-4d0d-8f64-77573914d53b" xmlns:ns3="43a3ca16-9c26-4813-b83f-4aec9927b43f" targetNamespace="http://schemas.microsoft.com/office/2006/metadata/properties" ma:root="true" ma:fieldsID="2d89a5d71e5bc1804c98e13db158ff25" ns2:_="" ns3:_="">
     <xsd:import namespace="cb45339b-ced9-4d0d-8f64-77573914d53b"/>
     <xsd:import namespace="43a3ca16-9c26-4813-b83f-4aec9927b43f"/>
     <xsd:element name="properties">
@@ -22044,26 +22332,6 @@
 </ct:contentTypeSchema>
 </file>
 
-<file path=customXml/item3.xml><?xml version="1.0" encoding="utf-8"?>
-<?mso-contentType ?>
-<FormTemplates xmlns="http://schemas.microsoft.com/sharepoint/v3/contenttype/forms">
-  <Display>DocumentLibraryForm</Display>
-  <Edit>DocumentLibraryForm</Edit>
-  <New>DocumentLibraryForm</New>
-</FormTemplates>
-</file>
-
-<file path=customXml/item4.xml><?xml version="1.0" encoding="utf-8"?>
-<p:properties xmlns:p="http://schemas.microsoft.com/office/2006/metadata/properties" xmlns:xsi="http://www.w3.org/2001/XMLSchema-instance" xmlns:pc="http://schemas.microsoft.com/office/infopath/2007/PartnerControls">
-  <documentManagement>
-    <TaxCatchAll xmlns="cb45339b-ced9-4d0d-8f64-77573914d53b" xsi:nil="true"/>
-    <lcf76f155ced4ddcb4097134ff3c332f xmlns="43a3ca16-9c26-4813-b83f-4aec9927b43f">
-      <Terms xmlns="http://schemas.microsoft.com/office/infopath/2007/PartnerControls"/>
-    </lcf76f155ced4ddcb4097134ff3c332f>
-  </documentManagement>
-</p:properties>
-</file>
-
 <file path=customXml/itemProps1.xml><?xml version="1.0" encoding="utf-8"?>
 <ds:datastoreItem xmlns:ds="http://schemas.openxmlformats.org/officeDocument/2006/customXml" ds:itemID="{E8AB44A3-7C62-4BD2-82ED-8ABC209970FA}">
   <ds:schemaRefs>
@@ -22073,13 +22341,24 @@
 </file>
 
 <file path=customXml/itemProps2.xml><?xml version="1.0" encoding="utf-8"?>
-<ds:datastoreItem xmlns:ds="http://schemas.openxmlformats.org/officeDocument/2006/customXml" ds:itemID="{93943DDF-4299-4F17-BD5E-B68A5C298C9D}"/>
+<ds:datastoreItem xmlns:ds="http://schemas.openxmlformats.org/officeDocument/2006/customXml" ds:itemID="{61A2B9F7-39F4-4CEC-9485-0DAE0F1FF847}">
+  <ds:schemaRefs>
+    <ds:schemaRef ds:uri="http://schemas.microsoft.com/office/2006/metadata/properties"/>
+    <ds:schemaRef ds:uri="http://schemas.microsoft.com/office/infopath/2007/PartnerControls"/>
+    <ds:schemaRef ds:uri="cb45339b-ced9-4d0d-8f64-77573914d53b"/>
+    <ds:schemaRef ds:uri="43a3ca16-9c26-4813-b83f-4aec9927b43f"/>
+  </ds:schemaRefs>
+</ds:datastoreItem>
 </file>
 
 <file path=customXml/itemProps3.xml><?xml version="1.0" encoding="utf-8"?>
-<ds:datastoreItem xmlns:ds="http://schemas.openxmlformats.org/officeDocument/2006/customXml" ds:itemID="{2915CBB3-FAD9-46BE-A79C-20211EFAC1B4}"/>
+<ds:datastoreItem xmlns:ds="http://schemas.openxmlformats.org/officeDocument/2006/customXml" ds:itemID="{2915CBB3-FAD9-46BE-A79C-20211EFAC1B4}">
+  <ds:schemaRefs>
+    <ds:schemaRef ds:uri="http://schemas.microsoft.com/sharepoint/v3/contenttype/forms"/>
+  </ds:schemaRefs>
+</ds:datastoreItem>
 </file>
 
 <file path=customXml/itemProps4.xml><?xml version="1.0" encoding="utf-8"?>
-<ds:datastoreItem xmlns:ds="http://schemas.openxmlformats.org/officeDocument/2006/customXml" ds:itemID="{61A2B9F7-39F4-4CEC-9485-0DAE0F1FF847}"/>
+<ds:datastoreItem xmlns:ds="http://schemas.openxmlformats.org/officeDocument/2006/customXml" ds:itemID="{DA944D58-20AC-41B2-83B1-310E7A0DF56A}"/>
 </file>